--- a/milestones/Milestone1/milestone1.docx
+++ b/milestones/Milestone1/milestone1.docx
@@ -182,7 +182,15 @@
           <w:sz w:val="36"/>
           <w:szCs w:val="36"/>
         </w:rPr>
-        <w:t>Vngo00</w:t>
+        <w:t>v</w:t>
+      </w:r>
+      <w:r>
+        <w:rPr>
+          <w:rFonts w:ascii="Times New Roman" w:hAnsi="Times New Roman" w:cs="Times New Roman"/>
+          <w:sz w:val="36"/>
+          <w:szCs w:val="36"/>
+        </w:rPr>
+        <w:t>ngo00</w:t>
       </w:r>
     </w:p>
     <w:p>
@@ -217,6 +225,14 @@
           <w:docPartUnique/>
         </w:docPartObj>
       </w:sdtPr>
+      <w:sdtEndPr>
+        <w:rPr>
+          <w:rFonts w:cstheme="minorBidi"/>
+          <w:kern w:val="2"/>
+          <w:lang w:eastAsia="zh-CN"/>
+          <w14:ligatures w14:val="standardContextual"/>
+        </w:rPr>
+      </w:sdtEndPr>
       <w:sdtContent>
         <w:p>
           <w:pPr>
@@ -243,6 +259,8 @@
             <w:spacing w:line="480" w:lineRule="auto"/>
             <w:rPr>
               <w:rFonts w:ascii="Times New Roman" w:hAnsi="Times New Roman"/>
+              <w:b/>
+              <w:bCs/>
               <w:sz w:val="48"/>
               <w:szCs w:val="48"/>
             </w:rPr>
@@ -286,6 +304,125 @@
             <w:t>-4</w:t>
           </w:r>
         </w:p>
+        <w:p>
+          <w:pPr>
+            <w:pStyle w:val="TOC1"/>
+            <w:spacing w:line="480" w:lineRule="auto"/>
+            <w:rPr>
+              <w:rFonts w:ascii="Times New Roman" w:hAnsi="Times New Roman"/>
+              <w:b/>
+              <w:bCs/>
+              <w:sz w:val="48"/>
+              <w:szCs w:val="48"/>
+            </w:rPr>
+          </w:pPr>
+          <w:r>
+            <w:rPr>
+              <w:rFonts w:ascii="Times New Roman" w:hAnsi="Times New Roman"/>
+              <w:b/>
+              <w:bCs/>
+              <w:sz w:val="48"/>
+              <w:szCs w:val="48"/>
+            </w:rPr>
+            <w:t>Functional Database Requirements</w:t>
+          </w:r>
+          <w:r>
+            <w:rPr>
+              <w:rFonts w:ascii="Times New Roman" w:hAnsi="Times New Roman"/>
+              <w:sz w:val="48"/>
+              <w:szCs w:val="48"/>
+            </w:rPr>
+            <w:ptab w:relativeTo="margin" w:alignment="right" w:leader="dot"/>
+          </w:r>
+          <w:r>
+            <w:rPr>
+              <w:rFonts w:ascii="Times New Roman" w:hAnsi="Times New Roman"/>
+              <w:b/>
+              <w:bCs/>
+              <w:sz w:val="48"/>
+              <w:szCs w:val="48"/>
+            </w:rPr>
+            <w:t>4</w:t>
+          </w:r>
+          <w:r>
+            <w:rPr>
+              <w:rFonts w:ascii="Times New Roman" w:hAnsi="Times New Roman"/>
+              <w:b/>
+              <w:bCs/>
+              <w:sz w:val="48"/>
+              <w:szCs w:val="48"/>
+            </w:rPr>
+            <w:t>-</w:t>
+          </w:r>
+          <w:r>
+            <w:rPr>
+              <w:rFonts w:ascii="Times New Roman" w:hAnsi="Times New Roman"/>
+              <w:b/>
+              <w:bCs/>
+              <w:sz w:val="48"/>
+              <w:szCs w:val="48"/>
+            </w:rPr>
+            <w:t>7</w:t>
+          </w:r>
+        </w:p>
+        <w:p>
+          <w:pPr>
+            <w:pStyle w:val="TOC1"/>
+            <w:spacing w:line="480" w:lineRule="auto"/>
+            <w:rPr>
+              <w:rFonts w:ascii="Times New Roman" w:hAnsi="Times New Roman"/>
+              <w:b/>
+              <w:bCs/>
+              <w:sz w:val="48"/>
+              <w:szCs w:val="48"/>
+            </w:rPr>
+          </w:pPr>
+          <w:r>
+            <w:rPr>
+              <w:rFonts w:ascii="Times New Roman" w:hAnsi="Times New Roman"/>
+              <w:b/>
+              <w:bCs/>
+              <w:sz w:val="48"/>
+              <w:szCs w:val="48"/>
+            </w:rPr>
+            <w:t>Non-f</w:t>
+          </w:r>
+          <w:r>
+            <w:rPr>
+              <w:rFonts w:ascii="Times New Roman" w:hAnsi="Times New Roman"/>
+              <w:b/>
+              <w:bCs/>
+              <w:sz w:val="48"/>
+              <w:szCs w:val="48"/>
+            </w:rPr>
+            <w:t>unctional Database Requirements</w:t>
+          </w:r>
+          <w:r>
+            <w:rPr>
+              <w:rFonts w:ascii="Times New Roman" w:hAnsi="Times New Roman"/>
+              <w:sz w:val="48"/>
+              <w:szCs w:val="48"/>
+            </w:rPr>
+            <w:ptab w:relativeTo="margin" w:alignment="right" w:leader="dot"/>
+          </w:r>
+          <w:r>
+            <w:rPr>
+              <w:rFonts w:ascii="Times New Roman" w:hAnsi="Times New Roman"/>
+              <w:b/>
+              <w:bCs/>
+              <w:sz w:val="48"/>
+              <w:szCs w:val="48"/>
+            </w:rPr>
+            <w:t>7</w:t>
+          </w:r>
+        </w:p>
+        <w:p>
+          <w:pPr>
+            <w:rPr>
+              <w:lang w:eastAsia="en-US"/>
+            </w:rPr>
+          </w:pPr>
+        </w:p>
       </w:sdtContent>
     </w:sdt>
     <w:p>
@@ -364,16 +501,14 @@
         </w:rPr>
         <w:t xml:space="preserve">streamline and optimize the flow of information and raw materials between suppliers, manufacturers, </w:t>
       </w:r>
-      <w:proofErr w:type="gramStart"/>
-      <w:r>
-        <w:rPr>
-          <w:rFonts w:ascii="Times New Roman" w:hAnsi="Times New Roman" w:cs="Times New Roman"/>
-          <w:sz w:val="24"/>
-          <w:szCs w:val="24"/>
-        </w:rPr>
-        <w:t>wholesalers</w:t>
-      </w:r>
-      <w:proofErr w:type="gramEnd"/>
+      <w:r>
+        <w:rPr>
+          <w:rFonts w:ascii="Times New Roman" w:hAnsi="Times New Roman" w:cs="Times New Roman"/>
+          <w:sz w:val="24"/>
+          <w:szCs w:val="24"/>
+        </w:rPr>
+        <w:t>wholesalers,</w:t>
+      </w:r>
       <w:r>
         <w:rPr>
           <w:rFonts w:ascii="Times New Roman" w:hAnsi="Times New Roman" w:cs="Times New Roman"/>
@@ -398,16 +533,14 @@
         </w:rPr>
         <w:t xml:space="preserve"> products </w:t>
       </w:r>
-      <w:proofErr w:type="gramStart"/>
-      <w:r>
-        <w:rPr>
-          <w:rFonts w:ascii="Times New Roman" w:hAnsi="Times New Roman" w:cs="Times New Roman"/>
-          <w:sz w:val="24"/>
-          <w:szCs w:val="24"/>
-        </w:rPr>
-        <w:t>and also</w:t>
-      </w:r>
-      <w:proofErr w:type="gramEnd"/>
+      <w:r>
+        <w:rPr>
+          <w:rFonts w:ascii="Times New Roman" w:hAnsi="Times New Roman" w:cs="Times New Roman"/>
+          <w:sz w:val="24"/>
+          <w:szCs w:val="24"/>
+        </w:rPr>
+        <w:t>and</w:t>
+      </w:r>
       <w:r>
         <w:rPr>
           <w:rFonts w:ascii="Times New Roman" w:hAnsi="Times New Roman" w:cs="Times New Roman"/>
@@ -511,6 +644,55 @@
           <w:szCs w:val="24"/>
         </w:rPr>
         <w:t xml:space="preserve"> Overall, the supply chain database management system helps companies overcome various challenges, such as inefficient inventory management, poor demand forecasting, supplier reliability issues, order fulfillment delays. It provides end-to-end visibility, collaboration, and control over the supply chain.</w:t>
+      </w:r>
+      <w:r>
+        <w:rPr>
+          <w:rFonts w:ascii="Times New Roman" w:hAnsi="Times New Roman" w:cs="Times New Roman"/>
+          <w:sz w:val="24"/>
+          <w:szCs w:val="24"/>
+        </w:rPr>
+        <w:t xml:space="preserve"> Two current systems that can benefit from this database are the Blue Ridge software company where their focus of the database system is </w:t>
+      </w:r>
+      <w:r>
+        <w:rPr>
+          <w:rFonts w:ascii="Times New Roman" w:hAnsi="Times New Roman" w:cs="Times New Roman"/>
+          <w:sz w:val="24"/>
+          <w:szCs w:val="24"/>
+        </w:rPr>
+        <w:t>on</w:t>
+      </w:r>
+      <w:r>
+        <w:rPr>
+          <w:rFonts w:ascii="Times New Roman" w:hAnsi="Times New Roman" w:cs="Times New Roman"/>
+          <w:sz w:val="24"/>
+          <w:szCs w:val="24"/>
+        </w:rPr>
+        <w:t xml:space="preserve"> pricing and planning optimization but lack in the emphasis on </w:t>
+      </w:r>
+      <w:r>
+        <w:rPr>
+          <w:rFonts w:ascii="Times New Roman" w:hAnsi="Times New Roman" w:cs="Times New Roman"/>
+          <w:sz w:val="24"/>
+          <w:szCs w:val="24"/>
+        </w:rPr>
+        <w:lastRenderedPageBreak/>
+        <w:t xml:space="preserve">the quick turnover of products with a short life cycle and Descartes Systems Group where they </w:t>
+      </w:r>
+      <w:r>
+        <w:rPr>
+          <w:rFonts w:ascii="Times New Roman" w:hAnsi="Times New Roman" w:cs="Times New Roman"/>
+          <w:sz w:val="24"/>
+          <w:szCs w:val="24"/>
+        </w:rPr>
+        <w:t>focus</w:t>
+      </w:r>
+      <w:r>
+        <w:rPr>
+          <w:rFonts w:ascii="Times New Roman" w:hAnsi="Times New Roman" w:cs="Times New Roman"/>
+          <w:sz w:val="24"/>
+          <w:szCs w:val="24"/>
+        </w:rPr>
+        <w:t xml:space="preserve"> on logistics and collaboration across the supply chain but weak in efficient management. </w:t>
       </w:r>
     </w:p>
     <w:p>
@@ -544,7 +726,6 @@
           <w:sz w:val="36"/>
           <w:szCs w:val="36"/>
         </w:rPr>
-        <w:lastRenderedPageBreak/>
         <w:t>Functional Database Requirements:</w:t>
       </w:r>
     </w:p>
@@ -597,7 +778,23 @@
           <w:sz w:val="24"/>
           <w:szCs w:val="24"/>
         </w:rPr>
-        <w:t xml:space="preserve">A supplier shall supply multiple types of materials at a </w:t>
+        <w:t xml:space="preserve">A supplier shall supply </w:t>
+      </w:r>
+      <w:r>
+        <w:rPr>
+          <w:rFonts w:ascii="Times New Roman" w:hAnsi="Times New Roman" w:cs="Times New Roman"/>
+          <w:sz w:val="24"/>
+          <w:szCs w:val="24"/>
+        </w:rPr>
+        <w:t>many</w:t>
+      </w:r>
+      <w:r>
+        <w:rPr>
+          <w:rFonts w:ascii="Times New Roman" w:hAnsi="Times New Roman" w:cs="Times New Roman"/>
+          <w:sz w:val="24"/>
+          <w:szCs w:val="24"/>
+        </w:rPr>
+        <w:t xml:space="preserve"> types of materials at a </w:t>
       </w:r>
       <w:r>
         <w:rPr>
@@ -631,7 +828,31 @@
           <w:sz w:val="24"/>
           <w:szCs w:val="24"/>
         </w:rPr>
-        <w:t>A supplier shall have at least one contact</w:t>
+        <w:t xml:space="preserve">A supplier shall have </w:t>
+      </w:r>
+      <w:r>
+        <w:rPr>
+          <w:rFonts w:ascii="Times New Roman" w:hAnsi="Times New Roman" w:cs="Times New Roman"/>
+          <w:sz w:val="24"/>
+          <w:szCs w:val="24"/>
+        </w:rPr>
+        <w:t>many</w:t>
+      </w:r>
+      <w:r>
+        <w:rPr>
+          <w:rFonts w:ascii="Times New Roman" w:hAnsi="Times New Roman" w:cs="Times New Roman"/>
+          <w:sz w:val="24"/>
+          <w:szCs w:val="24"/>
+        </w:rPr>
+        <w:t xml:space="preserve"> </w:t>
+      </w:r>
+      <w:r>
+        <w:rPr>
+          <w:rFonts w:ascii="Times New Roman" w:hAnsi="Times New Roman" w:cs="Times New Roman"/>
+          <w:sz w:val="24"/>
+          <w:szCs w:val="24"/>
+        </w:rPr>
+        <w:t>contacts.</w:t>
       </w:r>
     </w:p>
     <w:p>
@@ -657,7 +878,63 @@
           <w:sz w:val="24"/>
           <w:szCs w:val="24"/>
         </w:rPr>
-        <w:t>A supplier shall have at least one contract with company</w:t>
+        <w:t xml:space="preserve">A supplier shall have </w:t>
+      </w:r>
+      <w:r>
+        <w:rPr>
+          <w:rFonts w:ascii="Times New Roman" w:hAnsi="Times New Roman" w:cs="Times New Roman"/>
+          <w:sz w:val="24"/>
+          <w:szCs w:val="24"/>
+        </w:rPr>
+        <w:t>many</w:t>
+      </w:r>
+      <w:r>
+        <w:rPr>
+          <w:rFonts w:ascii="Times New Roman" w:hAnsi="Times New Roman" w:cs="Times New Roman"/>
+          <w:sz w:val="24"/>
+          <w:szCs w:val="24"/>
+        </w:rPr>
+        <w:t xml:space="preserve"> contract</w:t>
+      </w:r>
+      <w:r>
+        <w:rPr>
+          <w:rFonts w:ascii="Times New Roman" w:hAnsi="Times New Roman" w:cs="Times New Roman"/>
+          <w:sz w:val="24"/>
+          <w:szCs w:val="24"/>
+        </w:rPr>
+        <w:t>s</w:t>
+      </w:r>
+      <w:r>
+        <w:rPr>
+          <w:rFonts w:ascii="Times New Roman" w:hAnsi="Times New Roman" w:cs="Times New Roman"/>
+          <w:sz w:val="24"/>
+          <w:szCs w:val="24"/>
+        </w:rPr>
+        <w:t xml:space="preserve"> with</w:t>
+      </w:r>
+      <w:r>
+        <w:rPr>
+          <w:rFonts w:ascii="Times New Roman" w:hAnsi="Times New Roman" w:cs="Times New Roman"/>
+          <w:sz w:val="24"/>
+          <w:szCs w:val="24"/>
+        </w:rPr>
+        <w:t xml:space="preserve"> the</w:t>
+      </w:r>
+      <w:r>
+        <w:rPr>
+          <w:rFonts w:ascii="Times New Roman" w:hAnsi="Times New Roman" w:cs="Times New Roman"/>
+          <w:sz w:val="24"/>
+          <w:szCs w:val="24"/>
+        </w:rPr>
+        <w:t xml:space="preserve"> </w:t>
+      </w:r>
+      <w:r>
+        <w:rPr>
+          <w:rFonts w:ascii="Times New Roman" w:hAnsi="Times New Roman" w:cs="Times New Roman"/>
+          <w:sz w:val="24"/>
+          <w:szCs w:val="24"/>
+        </w:rPr>
+        <w:t>company.</w:t>
       </w:r>
     </w:p>
     <w:p>
@@ -683,7 +960,23 @@
           <w:sz w:val="24"/>
           <w:szCs w:val="24"/>
         </w:rPr>
-        <w:t xml:space="preserve">A supplier shall have multiple purchase orders with </w:t>
+        <w:t xml:space="preserve">A supplier shall have </w:t>
+      </w:r>
+      <w:r>
+        <w:rPr>
+          <w:rFonts w:ascii="Times New Roman" w:hAnsi="Times New Roman" w:cs="Times New Roman"/>
+          <w:sz w:val="24"/>
+          <w:szCs w:val="24"/>
+        </w:rPr>
+        <w:t>many</w:t>
+      </w:r>
+      <w:r>
+        <w:rPr>
+          <w:rFonts w:ascii="Times New Roman" w:hAnsi="Times New Roman" w:cs="Times New Roman"/>
+          <w:sz w:val="24"/>
+          <w:szCs w:val="24"/>
+        </w:rPr>
+        <w:t xml:space="preserve"> purchase orders with </w:t>
       </w:r>
       <w:r>
         <w:rPr>
@@ -733,6 +1026,40 @@
         <w:pStyle w:val="ListParagraph"/>
         <w:numPr>
           <w:ilvl w:val="0"/>
+          <w:numId w:val="5"/>
+        </w:numPr>
+        <w:tabs>
+          <w:tab w:val="left" w:pos="2243"/>
+        </w:tabs>
+        <w:spacing w:line="480" w:lineRule="auto"/>
+        <w:rPr>
+          <w:rFonts w:ascii="Times New Roman" w:hAnsi="Times New Roman" w:cs="Times New Roman"/>
+          <w:sz w:val="24"/>
+          <w:szCs w:val="24"/>
+        </w:rPr>
+      </w:pPr>
+      <w:r>
+        <w:rPr>
+          <w:rFonts w:ascii="Times New Roman" w:hAnsi="Times New Roman" w:cs="Times New Roman"/>
+          <w:sz w:val="24"/>
+          <w:szCs w:val="24"/>
+        </w:rPr>
+        <w:t xml:space="preserve">A supplier shall be a </w:t>
+      </w:r>
+      <w:r>
+        <w:rPr>
+          <w:rFonts w:ascii="Times New Roman" w:hAnsi="Times New Roman" w:cs="Times New Roman"/>
+          <w:sz w:val="24"/>
+          <w:szCs w:val="24"/>
+        </w:rPr>
+        <w:t>manufacturer.</w:t>
+      </w:r>
+    </w:p>
+    <w:p>
+      <w:pPr>
+        <w:pStyle w:val="ListParagraph"/>
+        <w:numPr>
+          <w:ilvl w:val="0"/>
           <w:numId w:val="1"/>
         </w:numPr>
         <w:tabs>
@@ -837,6 +1164,40 @@
         <w:pStyle w:val="ListParagraph"/>
         <w:numPr>
           <w:ilvl w:val="0"/>
+          <w:numId w:val="7"/>
+        </w:numPr>
+        <w:tabs>
+          <w:tab w:val="left" w:pos="2243"/>
+        </w:tabs>
+        <w:spacing w:line="480" w:lineRule="auto"/>
+        <w:rPr>
+          <w:rFonts w:ascii="Times New Roman" w:hAnsi="Times New Roman" w:cs="Times New Roman"/>
+          <w:sz w:val="24"/>
+          <w:szCs w:val="24"/>
+        </w:rPr>
+      </w:pPr>
+      <w:r>
+        <w:rPr>
+          <w:rFonts w:ascii="Times New Roman" w:hAnsi="Times New Roman" w:cs="Times New Roman"/>
+          <w:sz w:val="24"/>
+          <w:szCs w:val="24"/>
+        </w:rPr>
+        <w:t xml:space="preserve">A material shall have many product </w:t>
+      </w:r>
+      <w:r>
+        <w:rPr>
+          <w:rFonts w:ascii="Times New Roman" w:hAnsi="Times New Roman" w:cs="Times New Roman"/>
+          <w:sz w:val="24"/>
+          <w:szCs w:val="24"/>
+        </w:rPr>
+        <w:t>categories.</w:t>
+      </w:r>
+    </w:p>
+    <w:p>
+      <w:pPr>
+        <w:pStyle w:val="ListParagraph"/>
+        <w:numPr>
+          <w:ilvl w:val="0"/>
           <w:numId w:val="1"/>
         </w:numPr>
         <w:tabs>
@@ -883,16 +1244,14 @@
         </w:rPr>
         <w:t xml:space="preserve">A product shall be created by multiple </w:t>
       </w:r>
-      <w:proofErr w:type="gramStart"/>
-      <w:r>
-        <w:rPr>
-          <w:rFonts w:ascii="Times New Roman" w:hAnsi="Times New Roman" w:cs="Times New Roman"/>
-          <w:sz w:val="24"/>
-          <w:szCs w:val="24"/>
-        </w:rPr>
-        <w:t>materials</w:t>
-      </w:r>
-      <w:proofErr w:type="gramEnd"/>
+      <w:r>
+        <w:rPr>
+          <w:rFonts w:ascii="Times New Roman" w:hAnsi="Times New Roman" w:cs="Times New Roman"/>
+          <w:sz w:val="24"/>
+          <w:szCs w:val="24"/>
+        </w:rPr>
+        <w:t>materials.</w:t>
+      </w:r>
     </w:p>
     <w:p>
       <w:pPr>
@@ -919,16 +1278,14 @@
         </w:rPr>
         <w:t xml:space="preserve">A product shall be created for multiple product </w:t>
       </w:r>
-      <w:proofErr w:type="gramStart"/>
-      <w:r>
-        <w:rPr>
-          <w:rFonts w:ascii="Times New Roman" w:hAnsi="Times New Roman" w:cs="Times New Roman"/>
-          <w:sz w:val="24"/>
-          <w:szCs w:val="24"/>
-        </w:rPr>
-        <w:t>orders</w:t>
-      </w:r>
-      <w:proofErr w:type="gramEnd"/>
+      <w:r>
+        <w:rPr>
+          <w:rFonts w:ascii="Times New Roman" w:hAnsi="Times New Roman" w:cs="Times New Roman"/>
+          <w:sz w:val="24"/>
+          <w:szCs w:val="24"/>
+        </w:rPr>
+        <w:t>orders.</w:t>
+      </w:r>
     </w:p>
     <w:p>
       <w:pPr>
@@ -955,16 +1312,14 @@
         </w:rPr>
         <w:t xml:space="preserve">A product shall be stored in multiple </w:t>
       </w:r>
-      <w:proofErr w:type="gramStart"/>
-      <w:r>
-        <w:rPr>
-          <w:rFonts w:ascii="Times New Roman" w:hAnsi="Times New Roman" w:cs="Times New Roman"/>
-          <w:sz w:val="24"/>
-          <w:szCs w:val="24"/>
-        </w:rPr>
-        <w:t>inventories</w:t>
-      </w:r>
-      <w:proofErr w:type="gramEnd"/>
+      <w:r>
+        <w:rPr>
+          <w:rFonts w:ascii="Times New Roman" w:hAnsi="Times New Roman" w:cs="Times New Roman"/>
+          <w:sz w:val="24"/>
+          <w:szCs w:val="24"/>
+        </w:rPr>
+        <w:t>inventories.</w:t>
+      </w:r>
     </w:p>
     <w:p>
       <w:pPr>
@@ -991,23 +1346,63 @@
         </w:rPr>
         <w:t xml:space="preserve">A product shall be </w:t>
       </w:r>
-      <w:proofErr w:type="gramStart"/>
-      <w:r>
-        <w:rPr>
-          <w:rFonts w:ascii="Times New Roman" w:hAnsi="Times New Roman" w:cs="Times New Roman"/>
-          <w:sz w:val="24"/>
-          <w:szCs w:val="24"/>
-        </w:rPr>
-        <w:t>undergo</w:t>
-      </w:r>
-      <w:proofErr w:type="gramEnd"/>
-      <w:r>
-        <w:rPr>
-          <w:rFonts w:ascii="Times New Roman" w:hAnsi="Times New Roman" w:cs="Times New Roman"/>
-          <w:sz w:val="24"/>
-          <w:szCs w:val="24"/>
-        </w:rPr>
-        <w:t xml:space="preserve"> multiple inspections</w:t>
+      <w:r>
+        <w:rPr>
+          <w:rFonts w:ascii="Times New Roman" w:hAnsi="Times New Roman" w:cs="Times New Roman"/>
+          <w:sz w:val="24"/>
+          <w:szCs w:val="24"/>
+        </w:rPr>
+        <w:t>undergone</w:t>
+      </w:r>
+      <w:r>
+        <w:rPr>
+          <w:rFonts w:ascii="Times New Roman" w:hAnsi="Times New Roman" w:cs="Times New Roman"/>
+          <w:sz w:val="24"/>
+          <w:szCs w:val="24"/>
+        </w:rPr>
+        <w:t xml:space="preserve"> multiple </w:t>
+      </w:r>
+      <w:r>
+        <w:rPr>
+          <w:rFonts w:ascii="Times New Roman" w:hAnsi="Times New Roman" w:cs="Times New Roman"/>
+          <w:sz w:val="24"/>
+          <w:szCs w:val="24"/>
+        </w:rPr>
+        <w:t>inspections.</w:t>
+      </w:r>
+    </w:p>
+    <w:p>
+      <w:pPr>
+        <w:pStyle w:val="ListParagraph"/>
+        <w:numPr>
+          <w:ilvl w:val="0"/>
+          <w:numId w:val="10"/>
+        </w:numPr>
+        <w:tabs>
+          <w:tab w:val="left" w:pos="2243"/>
+        </w:tabs>
+        <w:spacing w:line="480" w:lineRule="auto"/>
+        <w:rPr>
+          <w:rFonts w:ascii="Times New Roman" w:hAnsi="Times New Roman" w:cs="Times New Roman"/>
+          <w:sz w:val="24"/>
+          <w:szCs w:val="24"/>
+        </w:rPr>
+      </w:pPr>
+      <w:r>
+        <w:rPr>
+          <w:rFonts w:ascii="Times New Roman" w:hAnsi="Times New Roman" w:cs="Times New Roman"/>
+          <w:sz w:val="24"/>
+          <w:szCs w:val="24"/>
+        </w:rPr>
+        <w:t xml:space="preserve">A product shall have one product </w:t>
+      </w:r>
+      <w:r>
+        <w:rPr>
+          <w:rFonts w:ascii="Times New Roman" w:hAnsi="Times New Roman" w:cs="Times New Roman"/>
+          <w:sz w:val="24"/>
+          <w:szCs w:val="24"/>
+        </w:rPr>
+        <w:t>category.</w:t>
       </w:r>
     </w:p>
     <w:p>
@@ -1033,6 +1428,7 @@
           <w:sz w:val="24"/>
           <w:szCs w:val="24"/>
         </w:rPr>
+        <w:lastRenderedPageBreak/>
         <w:t>Customer</w:t>
       </w:r>
     </w:p>
@@ -1059,18 +1455,32 @@
           <w:sz w:val="24"/>
           <w:szCs w:val="24"/>
         </w:rPr>
-        <w:t xml:space="preserve">A customer shall order multiple </w:t>
-      </w:r>
-      <w:proofErr w:type="gramStart"/>
-      <w:r>
-        <w:rPr>
-          <w:rFonts w:ascii="Times New Roman" w:hAnsi="Times New Roman" w:cs="Times New Roman"/>
-          <w:sz w:val="24"/>
-          <w:szCs w:val="24"/>
-        </w:rPr>
-        <w:t>products</w:t>
-      </w:r>
-      <w:proofErr w:type="gramEnd"/>
+        <w:t xml:space="preserve">A customer shall </w:t>
+      </w:r>
+      <w:r>
+        <w:rPr>
+          <w:rFonts w:ascii="Times New Roman" w:hAnsi="Times New Roman" w:cs="Times New Roman"/>
+          <w:sz w:val="24"/>
+          <w:szCs w:val="24"/>
+        </w:rPr>
+        <w:t>buy</w:t>
+      </w:r>
+      <w:r>
+        <w:rPr>
+          <w:rFonts w:ascii="Times New Roman" w:hAnsi="Times New Roman" w:cs="Times New Roman"/>
+          <w:sz w:val="24"/>
+          <w:szCs w:val="24"/>
+        </w:rPr>
+        <w:t xml:space="preserve"> multiple </w:t>
+      </w:r>
+      <w:r>
+        <w:rPr>
+          <w:rFonts w:ascii="Times New Roman" w:hAnsi="Times New Roman" w:cs="Times New Roman"/>
+          <w:sz w:val="24"/>
+          <w:szCs w:val="24"/>
+        </w:rPr>
+        <w:t>products.</w:t>
+      </w:r>
     </w:p>
     <w:p>
       <w:pPr>
@@ -1103,6 +1513,142 @@
         <w:pStyle w:val="ListParagraph"/>
         <w:numPr>
           <w:ilvl w:val="0"/>
+          <w:numId w:val="11"/>
+        </w:numPr>
+        <w:tabs>
+          <w:tab w:val="left" w:pos="2243"/>
+        </w:tabs>
+        <w:spacing w:line="480" w:lineRule="auto"/>
+        <w:rPr>
+          <w:rFonts w:ascii="Times New Roman" w:hAnsi="Times New Roman" w:cs="Times New Roman"/>
+          <w:sz w:val="24"/>
+          <w:szCs w:val="24"/>
+        </w:rPr>
+      </w:pPr>
+      <w:r>
+        <w:rPr>
+          <w:rFonts w:ascii="Times New Roman" w:hAnsi="Times New Roman" w:cs="Times New Roman"/>
+          <w:sz w:val="24"/>
+          <w:szCs w:val="24"/>
+        </w:rPr>
+        <w:t xml:space="preserve">A customer shall be a </w:t>
+      </w:r>
+      <w:r>
+        <w:rPr>
+          <w:rFonts w:ascii="Times New Roman" w:hAnsi="Times New Roman" w:cs="Times New Roman"/>
+          <w:sz w:val="24"/>
+          <w:szCs w:val="24"/>
+        </w:rPr>
+        <w:t>supplier.</w:t>
+      </w:r>
+    </w:p>
+    <w:p>
+      <w:pPr>
+        <w:pStyle w:val="ListParagraph"/>
+        <w:numPr>
+          <w:ilvl w:val="0"/>
+          <w:numId w:val="11"/>
+        </w:numPr>
+        <w:tabs>
+          <w:tab w:val="left" w:pos="2243"/>
+        </w:tabs>
+        <w:spacing w:line="480" w:lineRule="auto"/>
+        <w:rPr>
+          <w:rFonts w:ascii="Times New Roman" w:hAnsi="Times New Roman" w:cs="Times New Roman"/>
+          <w:sz w:val="24"/>
+          <w:szCs w:val="24"/>
+        </w:rPr>
+      </w:pPr>
+      <w:r>
+        <w:rPr>
+          <w:rFonts w:ascii="Times New Roman" w:hAnsi="Times New Roman" w:cs="Times New Roman"/>
+          <w:sz w:val="24"/>
+          <w:szCs w:val="24"/>
+        </w:rPr>
+        <w:t xml:space="preserve">A customer shall have many </w:t>
+      </w:r>
+      <w:r>
+        <w:rPr>
+          <w:rFonts w:ascii="Times New Roman" w:hAnsi="Times New Roman" w:cs="Times New Roman"/>
+          <w:sz w:val="24"/>
+          <w:szCs w:val="24"/>
+        </w:rPr>
+        <w:t>contacts.</w:t>
+      </w:r>
+    </w:p>
+    <w:p>
+      <w:pPr>
+        <w:pStyle w:val="ListParagraph"/>
+        <w:numPr>
+          <w:ilvl w:val="0"/>
+          <w:numId w:val="11"/>
+        </w:numPr>
+        <w:tabs>
+          <w:tab w:val="left" w:pos="2243"/>
+        </w:tabs>
+        <w:spacing w:line="480" w:lineRule="auto"/>
+        <w:rPr>
+          <w:rFonts w:ascii="Times New Roman" w:hAnsi="Times New Roman" w:cs="Times New Roman"/>
+          <w:sz w:val="24"/>
+          <w:szCs w:val="24"/>
+        </w:rPr>
+      </w:pPr>
+      <w:r>
+        <w:rPr>
+          <w:rFonts w:ascii="Times New Roman" w:hAnsi="Times New Roman" w:cs="Times New Roman"/>
+          <w:sz w:val="24"/>
+          <w:szCs w:val="24"/>
+        </w:rPr>
+        <w:t xml:space="preserve">A customer shall have many </w:t>
+      </w:r>
+      <w:r>
+        <w:rPr>
+          <w:rFonts w:ascii="Times New Roman" w:hAnsi="Times New Roman" w:cs="Times New Roman"/>
+          <w:sz w:val="24"/>
+          <w:szCs w:val="24"/>
+        </w:rPr>
+        <w:t>payments.</w:t>
+      </w:r>
+    </w:p>
+    <w:p>
+      <w:pPr>
+        <w:pStyle w:val="ListParagraph"/>
+        <w:numPr>
+          <w:ilvl w:val="0"/>
+          <w:numId w:val="11"/>
+        </w:numPr>
+        <w:tabs>
+          <w:tab w:val="left" w:pos="2243"/>
+        </w:tabs>
+        <w:spacing w:line="480" w:lineRule="auto"/>
+        <w:rPr>
+          <w:rFonts w:ascii="Times New Roman" w:hAnsi="Times New Roman" w:cs="Times New Roman"/>
+          <w:sz w:val="24"/>
+          <w:szCs w:val="24"/>
+        </w:rPr>
+      </w:pPr>
+      <w:r>
+        <w:rPr>
+          <w:rFonts w:ascii="Times New Roman" w:hAnsi="Times New Roman" w:cs="Times New Roman"/>
+          <w:sz w:val="24"/>
+          <w:szCs w:val="24"/>
+        </w:rPr>
+        <w:t xml:space="preserve">A customer shall have many </w:t>
+      </w:r>
+      <w:r>
+        <w:rPr>
+          <w:rFonts w:ascii="Times New Roman" w:hAnsi="Times New Roman" w:cs="Times New Roman"/>
+          <w:sz w:val="24"/>
+          <w:szCs w:val="24"/>
+        </w:rPr>
+        <w:t>invoices.</w:t>
+      </w:r>
+    </w:p>
+    <w:p>
+      <w:pPr>
+        <w:pStyle w:val="ListParagraph"/>
+        <w:numPr>
+          <w:ilvl w:val="0"/>
           <w:numId w:val="1"/>
         </w:numPr>
         <w:tabs>
@@ -1149,16 +1695,14 @@
         </w:rPr>
         <w:t xml:space="preserve">An inventory shall store multiple </w:t>
       </w:r>
-      <w:proofErr w:type="gramStart"/>
-      <w:r>
-        <w:rPr>
-          <w:rFonts w:ascii="Times New Roman" w:hAnsi="Times New Roman" w:cs="Times New Roman"/>
-          <w:sz w:val="24"/>
-          <w:szCs w:val="24"/>
-        </w:rPr>
-        <w:t>materials</w:t>
-      </w:r>
-      <w:proofErr w:type="gramEnd"/>
+      <w:r>
+        <w:rPr>
+          <w:rFonts w:ascii="Times New Roman" w:hAnsi="Times New Roman" w:cs="Times New Roman"/>
+          <w:sz w:val="24"/>
+          <w:szCs w:val="24"/>
+        </w:rPr>
+        <w:t>materials.</w:t>
+      </w:r>
     </w:p>
     <w:p>
       <w:pPr>
@@ -1185,16 +1729,14 @@
         </w:rPr>
         <w:t xml:space="preserve">An inventory shall store multiple </w:t>
       </w:r>
-      <w:proofErr w:type="gramStart"/>
-      <w:r>
-        <w:rPr>
-          <w:rFonts w:ascii="Times New Roman" w:hAnsi="Times New Roman" w:cs="Times New Roman"/>
-          <w:sz w:val="24"/>
-          <w:szCs w:val="24"/>
-        </w:rPr>
-        <w:t>products</w:t>
-      </w:r>
-      <w:proofErr w:type="gramEnd"/>
+      <w:r>
+        <w:rPr>
+          <w:rFonts w:ascii="Times New Roman" w:hAnsi="Times New Roman" w:cs="Times New Roman"/>
+          <w:sz w:val="24"/>
+          <w:szCs w:val="24"/>
+        </w:rPr>
+        <w:t>products.</w:t>
+      </w:r>
     </w:p>
     <w:p>
       <w:pPr>
@@ -1219,18 +1761,1602 @@
           <w:sz w:val="24"/>
           <w:szCs w:val="24"/>
         </w:rPr>
-        <w:t xml:space="preserve">An inventory shall be stored in multiple </w:t>
-      </w:r>
-      <w:proofErr w:type="gramStart"/>
-      <w:r>
-        <w:rPr>
-          <w:rFonts w:ascii="Times New Roman" w:hAnsi="Times New Roman" w:cs="Times New Roman"/>
-          <w:sz w:val="24"/>
-          <w:szCs w:val="24"/>
-        </w:rPr>
-        <w:t>warehouses</w:t>
-      </w:r>
-      <w:proofErr w:type="gramEnd"/>
+        <w:t>An inventory shall be stored in</w:t>
+      </w:r>
+      <w:r>
+        <w:rPr>
+          <w:rFonts w:ascii="Times New Roman" w:hAnsi="Times New Roman" w:cs="Times New Roman"/>
+          <w:sz w:val="24"/>
+          <w:szCs w:val="24"/>
+        </w:rPr>
+        <w:t xml:space="preserve"> one</w:t>
+      </w:r>
+      <w:r>
+        <w:rPr>
+          <w:rFonts w:ascii="Times New Roman" w:hAnsi="Times New Roman" w:cs="Times New Roman"/>
+          <w:sz w:val="24"/>
+          <w:szCs w:val="24"/>
+        </w:rPr>
+        <w:t xml:space="preserve"> </w:t>
+      </w:r>
+      <w:r>
+        <w:rPr>
+          <w:rFonts w:ascii="Times New Roman" w:hAnsi="Times New Roman" w:cs="Times New Roman"/>
+          <w:sz w:val="24"/>
+          <w:szCs w:val="24"/>
+        </w:rPr>
+        <w:t>warehouse.</w:t>
+      </w:r>
+    </w:p>
+    <w:p>
+      <w:pPr>
+        <w:pStyle w:val="ListParagraph"/>
+        <w:numPr>
+          <w:ilvl w:val="0"/>
+          <w:numId w:val="1"/>
+        </w:numPr>
+        <w:tabs>
+          <w:tab w:val="left" w:pos="2243"/>
+        </w:tabs>
+        <w:spacing w:line="480" w:lineRule="auto"/>
+        <w:rPr>
+          <w:rFonts w:ascii="Times New Roman" w:hAnsi="Times New Roman" w:cs="Times New Roman"/>
+          <w:sz w:val="24"/>
+          <w:szCs w:val="24"/>
+        </w:rPr>
+      </w:pPr>
+      <w:r>
+        <w:rPr>
+          <w:rFonts w:ascii="Times New Roman" w:hAnsi="Times New Roman" w:cs="Times New Roman"/>
+          <w:sz w:val="24"/>
+          <w:szCs w:val="24"/>
+        </w:rPr>
+        <w:t>Warehouse</w:t>
+      </w:r>
+    </w:p>
+    <w:p>
+      <w:pPr>
+        <w:pStyle w:val="ListParagraph"/>
+        <w:numPr>
+          <w:ilvl w:val="0"/>
+          <w:numId w:val="14"/>
+        </w:numPr>
+        <w:tabs>
+          <w:tab w:val="left" w:pos="2243"/>
+        </w:tabs>
+        <w:spacing w:line="480" w:lineRule="auto"/>
+        <w:rPr>
+          <w:rFonts w:ascii="Times New Roman" w:hAnsi="Times New Roman" w:cs="Times New Roman"/>
+          <w:sz w:val="24"/>
+          <w:szCs w:val="24"/>
+        </w:rPr>
+      </w:pPr>
+      <w:r>
+        <w:rPr>
+          <w:rFonts w:ascii="Times New Roman" w:hAnsi="Times New Roman" w:cs="Times New Roman"/>
+          <w:sz w:val="24"/>
+          <w:szCs w:val="24"/>
+        </w:rPr>
+        <w:t xml:space="preserve">A warehouse shall have many </w:t>
+      </w:r>
+      <w:r>
+        <w:rPr>
+          <w:rFonts w:ascii="Times New Roman" w:hAnsi="Times New Roman" w:cs="Times New Roman"/>
+          <w:sz w:val="24"/>
+          <w:szCs w:val="24"/>
+        </w:rPr>
+        <w:t>inventories.</w:t>
+      </w:r>
+    </w:p>
+    <w:p>
+      <w:pPr>
+        <w:pStyle w:val="ListParagraph"/>
+        <w:numPr>
+          <w:ilvl w:val="0"/>
+          <w:numId w:val="14"/>
+        </w:numPr>
+        <w:tabs>
+          <w:tab w:val="left" w:pos="2243"/>
+        </w:tabs>
+        <w:spacing w:line="480" w:lineRule="auto"/>
+        <w:rPr>
+          <w:rFonts w:ascii="Times New Roman" w:hAnsi="Times New Roman" w:cs="Times New Roman"/>
+          <w:sz w:val="24"/>
+          <w:szCs w:val="24"/>
+        </w:rPr>
+      </w:pPr>
+      <w:r>
+        <w:rPr>
+          <w:rFonts w:ascii="Times New Roman" w:hAnsi="Times New Roman" w:cs="Times New Roman"/>
+          <w:sz w:val="24"/>
+          <w:szCs w:val="24"/>
+        </w:rPr>
+        <w:t xml:space="preserve">A warehouse shall have many </w:t>
+      </w:r>
+      <w:r>
+        <w:rPr>
+          <w:rFonts w:ascii="Times New Roman" w:hAnsi="Times New Roman" w:cs="Times New Roman"/>
+          <w:sz w:val="24"/>
+          <w:szCs w:val="24"/>
+        </w:rPr>
+        <w:t>deliveries.</w:t>
+      </w:r>
+    </w:p>
+    <w:p>
+      <w:pPr>
+        <w:pStyle w:val="ListParagraph"/>
+        <w:numPr>
+          <w:ilvl w:val="0"/>
+          <w:numId w:val="1"/>
+        </w:numPr>
+        <w:tabs>
+          <w:tab w:val="left" w:pos="2243"/>
+        </w:tabs>
+        <w:spacing w:line="480" w:lineRule="auto"/>
+        <w:rPr>
+          <w:rFonts w:ascii="Times New Roman" w:hAnsi="Times New Roman" w:cs="Times New Roman"/>
+          <w:sz w:val="24"/>
+          <w:szCs w:val="24"/>
+        </w:rPr>
+      </w:pPr>
+      <w:r>
+        <w:rPr>
+          <w:rFonts w:ascii="Times New Roman" w:hAnsi="Times New Roman" w:cs="Times New Roman"/>
+          <w:sz w:val="24"/>
+          <w:szCs w:val="24"/>
+        </w:rPr>
+        <w:t>Product category</w:t>
+      </w:r>
+    </w:p>
+    <w:p>
+      <w:pPr>
+        <w:pStyle w:val="ListParagraph"/>
+        <w:numPr>
+          <w:ilvl w:val="0"/>
+          <w:numId w:val="18"/>
+        </w:numPr>
+        <w:tabs>
+          <w:tab w:val="left" w:pos="2243"/>
+        </w:tabs>
+        <w:spacing w:line="480" w:lineRule="auto"/>
+        <w:rPr>
+          <w:rFonts w:ascii="Times New Roman" w:hAnsi="Times New Roman" w:cs="Times New Roman"/>
+          <w:sz w:val="24"/>
+          <w:szCs w:val="24"/>
+        </w:rPr>
+      </w:pPr>
+      <w:r>
+        <w:rPr>
+          <w:rFonts w:ascii="Times New Roman" w:hAnsi="Times New Roman" w:cs="Times New Roman"/>
+          <w:sz w:val="24"/>
+          <w:szCs w:val="24"/>
+        </w:rPr>
+        <w:t xml:space="preserve">A product category shall have many </w:t>
+      </w:r>
+      <w:r>
+        <w:rPr>
+          <w:rFonts w:ascii="Times New Roman" w:hAnsi="Times New Roman" w:cs="Times New Roman"/>
+          <w:sz w:val="24"/>
+          <w:szCs w:val="24"/>
+        </w:rPr>
+        <w:t>products.</w:t>
+      </w:r>
+    </w:p>
+    <w:p>
+      <w:pPr>
+        <w:pStyle w:val="ListParagraph"/>
+        <w:numPr>
+          <w:ilvl w:val="0"/>
+          <w:numId w:val="18"/>
+        </w:numPr>
+        <w:tabs>
+          <w:tab w:val="left" w:pos="2243"/>
+        </w:tabs>
+        <w:spacing w:line="480" w:lineRule="auto"/>
+        <w:rPr>
+          <w:rFonts w:ascii="Times New Roman" w:hAnsi="Times New Roman" w:cs="Times New Roman"/>
+          <w:sz w:val="24"/>
+          <w:szCs w:val="24"/>
+        </w:rPr>
+      </w:pPr>
+      <w:r>
+        <w:rPr>
+          <w:rFonts w:ascii="Times New Roman" w:hAnsi="Times New Roman" w:cs="Times New Roman"/>
+          <w:sz w:val="24"/>
+          <w:szCs w:val="24"/>
+        </w:rPr>
+        <w:t xml:space="preserve">A product category shall have many </w:t>
+      </w:r>
+      <w:r>
+        <w:rPr>
+          <w:rFonts w:ascii="Times New Roman" w:hAnsi="Times New Roman" w:cs="Times New Roman"/>
+          <w:sz w:val="24"/>
+          <w:szCs w:val="24"/>
+        </w:rPr>
+        <w:t>materials.</w:t>
+      </w:r>
+    </w:p>
+    <w:p>
+      <w:pPr>
+        <w:pStyle w:val="ListParagraph"/>
+        <w:numPr>
+          <w:ilvl w:val="0"/>
+          <w:numId w:val="1"/>
+        </w:numPr>
+        <w:tabs>
+          <w:tab w:val="left" w:pos="2243"/>
+        </w:tabs>
+        <w:spacing w:line="480" w:lineRule="auto"/>
+        <w:rPr>
+          <w:rFonts w:ascii="Times New Roman" w:hAnsi="Times New Roman" w:cs="Times New Roman"/>
+          <w:sz w:val="24"/>
+          <w:szCs w:val="24"/>
+        </w:rPr>
+      </w:pPr>
+      <w:r>
+        <w:rPr>
+          <w:rFonts w:ascii="Times New Roman" w:hAnsi="Times New Roman" w:cs="Times New Roman"/>
+          <w:sz w:val="24"/>
+          <w:szCs w:val="24"/>
+        </w:rPr>
+        <w:t>Supply order</w:t>
+      </w:r>
+    </w:p>
+    <w:p>
+      <w:pPr>
+        <w:pStyle w:val="ListParagraph"/>
+        <w:numPr>
+          <w:ilvl w:val="0"/>
+          <w:numId w:val="19"/>
+        </w:numPr>
+        <w:tabs>
+          <w:tab w:val="left" w:pos="2243"/>
+        </w:tabs>
+        <w:spacing w:line="480" w:lineRule="auto"/>
+        <w:rPr>
+          <w:rFonts w:ascii="Times New Roman" w:hAnsi="Times New Roman" w:cs="Times New Roman"/>
+          <w:sz w:val="24"/>
+          <w:szCs w:val="24"/>
+        </w:rPr>
+      </w:pPr>
+      <w:r>
+        <w:rPr>
+          <w:rFonts w:ascii="Times New Roman" w:hAnsi="Times New Roman" w:cs="Times New Roman"/>
+          <w:sz w:val="24"/>
+          <w:szCs w:val="24"/>
+        </w:rPr>
+        <w:t>A</w:t>
+      </w:r>
+      <w:r>
+        <w:rPr>
+          <w:rFonts w:ascii="Times New Roman" w:hAnsi="Times New Roman" w:cs="Times New Roman"/>
+          <w:sz w:val="24"/>
+          <w:szCs w:val="24"/>
+        </w:rPr>
+        <w:t xml:space="preserve"> supply order can come from many </w:t>
+      </w:r>
+      <w:r>
+        <w:rPr>
+          <w:rFonts w:ascii="Times New Roman" w:hAnsi="Times New Roman" w:cs="Times New Roman"/>
+          <w:sz w:val="24"/>
+          <w:szCs w:val="24"/>
+        </w:rPr>
+        <w:t>suppliers.</w:t>
+      </w:r>
+    </w:p>
+    <w:p>
+      <w:pPr>
+        <w:pStyle w:val="ListParagraph"/>
+        <w:numPr>
+          <w:ilvl w:val="0"/>
+          <w:numId w:val="19"/>
+        </w:numPr>
+        <w:tabs>
+          <w:tab w:val="left" w:pos="2243"/>
+        </w:tabs>
+        <w:spacing w:line="480" w:lineRule="auto"/>
+        <w:rPr>
+          <w:rFonts w:ascii="Times New Roman" w:hAnsi="Times New Roman" w:cs="Times New Roman"/>
+          <w:sz w:val="24"/>
+          <w:szCs w:val="24"/>
+        </w:rPr>
+      </w:pPr>
+      <w:r>
+        <w:rPr>
+          <w:rFonts w:ascii="Times New Roman" w:hAnsi="Times New Roman" w:cs="Times New Roman"/>
+          <w:sz w:val="24"/>
+          <w:szCs w:val="24"/>
+        </w:rPr>
+        <w:t xml:space="preserve">A supply order can include at least one </w:t>
+      </w:r>
+      <w:r>
+        <w:rPr>
+          <w:rFonts w:ascii="Times New Roman" w:hAnsi="Times New Roman" w:cs="Times New Roman"/>
+          <w:sz w:val="24"/>
+          <w:szCs w:val="24"/>
+        </w:rPr>
+        <w:t>material.</w:t>
+      </w:r>
+    </w:p>
+    <w:p>
+      <w:pPr>
+        <w:pStyle w:val="ListParagraph"/>
+        <w:numPr>
+          <w:ilvl w:val="0"/>
+          <w:numId w:val="19"/>
+        </w:numPr>
+        <w:tabs>
+          <w:tab w:val="left" w:pos="2243"/>
+        </w:tabs>
+        <w:spacing w:line="480" w:lineRule="auto"/>
+        <w:rPr>
+          <w:rFonts w:ascii="Times New Roman" w:hAnsi="Times New Roman" w:cs="Times New Roman"/>
+          <w:sz w:val="24"/>
+          <w:szCs w:val="24"/>
+        </w:rPr>
+      </w:pPr>
+      <w:r>
+        <w:rPr>
+          <w:rFonts w:ascii="Times New Roman" w:hAnsi="Times New Roman" w:cs="Times New Roman"/>
+          <w:sz w:val="24"/>
+          <w:szCs w:val="24"/>
+        </w:rPr>
+        <w:t xml:space="preserve">A supply order shall need one </w:t>
+      </w:r>
+      <w:r>
+        <w:rPr>
+          <w:rFonts w:ascii="Times New Roman" w:hAnsi="Times New Roman" w:cs="Times New Roman"/>
+          <w:sz w:val="24"/>
+          <w:szCs w:val="24"/>
+        </w:rPr>
+        <w:t>payment.</w:t>
+      </w:r>
+    </w:p>
+    <w:p>
+      <w:pPr>
+        <w:pStyle w:val="ListParagraph"/>
+        <w:numPr>
+          <w:ilvl w:val="0"/>
+          <w:numId w:val="1"/>
+        </w:numPr>
+        <w:tabs>
+          <w:tab w:val="left" w:pos="2243"/>
+        </w:tabs>
+        <w:spacing w:line="480" w:lineRule="auto"/>
+        <w:rPr>
+          <w:rFonts w:ascii="Times New Roman" w:hAnsi="Times New Roman" w:cs="Times New Roman"/>
+          <w:sz w:val="24"/>
+          <w:szCs w:val="24"/>
+        </w:rPr>
+      </w:pPr>
+      <w:r>
+        <w:rPr>
+          <w:rFonts w:ascii="Times New Roman" w:hAnsi="Times New Roman" w:cs="Times New Roman"/>
+          <w:sz w:val="24"/>
+          <w:szCs w:val="24"/>
+        </w:rPr>
+        <w:t>Sale order</w:t>
+      </w:r>
+    </w:p>
+    <w:p>
+      <w:pPr>
+        <w:pStyle w:val="ListParagraph"/>
+        <w:numPr>
+          <w:ilvl w:val="0"/>
+          <w:numId w:val="20"/>
+        </w:numPr>
+        <w:tabs>
+          <w:tab w:val="left" w:pos="2243"/>
+        </w:tabs>
+        <w:spacing w:line="480" w:lineRule="auto"/>
+        <w:rPr>
+          <w:rFonts w:ascii="Times New Roman" w:hAnsi="Times New Roman" w:cs="Times New Roman"/>
+          <w:sz w:val="24"/>
+          <w:szCs w:val="24"/>
+        </w:rPr>
+      </w:pPr>
+      <w:r>
+        <w:rPr>
+          <w:rFonts w:ascii="Times New Roman" w:hAnsi="Times New Roman" w:cs="Times New Roman"/>
+          <w:sz w:val="24"/>
+          <w:szCs w:val="24"/>
+        </w:rPr>
+        <w:t xml:space="preserve">A sale order shall be made by one </w:t>
+      </w:r>
+      <w:r>
+        <w:rPr>
+          <w:rFonts w:ascii="Times New Roman" w:hAnsi="Times New Roman" w:cs="Times New Roman"/>
+          <w:sz w:val="24"/>
+          <w:szCs w:val="24"/>
+        </w:rPr>
+        <w:t>customer.</w:t>
+      </w:r>
+    </w:p>
+    <w:p>
+      <w:pPr>
+        <w:pStyle w:val="ListParagraph"/>
+        <w:numPr>
+          <w:ilvl w:val="0"/>
+          <w:numId w:val="20"/>
+        </w:numPr>
+        <w:tabs>
+          <w:tab w:val="left" w:pos="2243"/>
+        </w:tabs>
+        <w:spacing w:line="480" w:lineRule="auto"/>
+        <w:rPr>
+          <w:rFonts w:ascii="Times New Roman" w:hAnsi="Times New Roman" w:cs="Times New Roman"/>
+          <w:sz w:val="24"/>
+          <w:szCs w:val="24"/>
+        </w:rPr>
+      </w:pPr>
+      <w:r>
+        <w:rPr>
+          <w:rFonts w:ascii="Times New Roman" w:hAnsi="Times New Roman" w:cs="Times New Roman"/>
+          <w:sz w:val="24"/>
+          <w:szCs w:val="24"/>
+        </w:rPr>
+        <w:lastRenderedPageBreak/>
+        <w:t xml:space="preserve">A sale order shall include at least one </w:t>
+      </w:r>
+      <w:r>
+        <w:rPr>
+          <w:rFonts w:ascii="Times New Roman" w:hAnsi="Times New Roman" w:cs="Times New Roman"/>
+          <w:sz w:val="24"/>
+          <w:szCs w:val="24"/>
+        </w:rPr>
+        <w:t>product.</w:t>
+      </w:r>
+    </w:p>
+    <w:p>
+      <w:pPr>
+        <w:pStyle w:val="ListParagraph"/>
+        <w:numPr>
+          <w:ilvl w:val="0"/>
+          <w:numId w:val="20"/>
+        </w:numPr>
+        <w:tabs>
+          <w:tab w:val="left" w:pos="2243"/>
+        </w:tabs>
+        <w:spacing w:line="480" w:lineRule="auto"/>
+        <w:rPr>
+          <w:rFonts w:ascii="Times New Roman" w:hAnsi="Times New Roman" w:cs="Times New Roman"/>
+          <w:sz w:val="24"/>
+          <w:szCs w:val="24"/>
+        </w:rPr>
+      </w:pPr>
+      <w:r>
+        <w:rPr>
+          <w:rFonts w:ascii="Times New Roman" w:hAnsi="Times New Roman" w:cs="Times New Roman"/>
+          <w:sz w:val="24"/>
+          <w:szCs w:val="24"/>
+        </w:rPr>
+        <w:t xml:space="preserve">A sale order shall need one </w:t>
+      </w:r>
+      <w:r>
+        <w:rPr>
+          <w:rFonts w:ascii="Times New Roman" w:hAnsi="Times New Roman" w:cs="Times New Roman"/>
+          <w:sz w:val="24"/>
+          <w:szCs w:val="24"/>
+        </w:rPr>
+        <w:t>invoice.</w:t>
+      </w:r>
+    </w:p>
+    <w:p>
+      <w:pPr>
+        <w:pStyle w:val="ListParagraph"/>
+        <w:numPr>
+          <w:ilvl w:val="0"/>
+          <w:numId w:val="20"/>
+        </w:numPr>
+        <w:tabs>
+          <w:tab w:val="left" w:pos="2243"/>
+        </w:tabs>
+        <w:spacing w:line="480" w:lineRule="auto"/>
+        <w:rPr>
+          <w:rFonts w:ascii="Times New Roman" w:hAnsi="Times New Roman" w:cs="Times New Roman"/>
+          <w:sz w:val="24"/>
+          <w:szCs w:val="24"/>
+        </w:rPr>
+      </w:pPr>
+      <w:r>
+        <w:rPr>
+          <w:rFonts w:ascii="Times New Roman" w:hAnsi="Times New Roman" w:cs="Times New Roman"/>
+          <w:sz w:val="24"/>
+          <w:szCs w:val="24"/>
+        </w:rPr>
+        <w:t xml:space="preserve">A sale order shall have a </w:t>
+      </w:r>
+      <w:r>
+        <w:rPr>
+          <w:rFonts w:ascii="Times New Roman" w:hAnsi="Times New Roman" w:cs="Times New Roman"/>
+          <w:sz w:val="24"/>
+          <w:szCs w:val="24"/>
+        </w:rPr>
+        <w:t>delivery.</w:t>
+      </w:r>
+    </w:p>
+    <w:p>
+      <w:pPr>
+        <w:pStyle w:val="ListParagraph"/>
+        <w:numPr>
+          <w:ilvl w:val="0"/>
+          <w:numId w:val="1"/>
+        </w:numPr>
+        <w:tabs>
+          <w:tab w:val="left" w:pos="2243"/>
+        </w:tabs>
+        <w:spacing w:line="480" w:lineRule="auto"/>
+        <w:rPr>
+          <w:rFonts w:ascii="Times New Roman" w:hAnsi="Times New Roman" w:cs="Times New Roman"/>
+          <w:sz w:val="24"/>
+          <w:szCs w:val="24"/>
+        </w:rPr>
+      </w:pPr>
+      <w:r>
+        <w:rPr>
+          <w:rFonts w:ascii="Times New Roman" w:hAnsi="Times New Roman" w:cs="Times New Roman"/>
+          <w:sz w:val="24"/>
+          <w:szCs w:val="24"/>
+        </w:rPr>
+        <w:t xml:space="preserve"> Payment</w:t>
+      </w:r>
+    </w:p>
+    <w:p>
+      <w:pPr>
+        <w:pStyle w:val="ListParagraph"/>
+        <w:numPr>
+          <w:ilvl w:val="1"/>
+          <w:numId w:val="1"/>
+        </w:numPr>
+        <w:tabs>
+          <w:tab w:val="left" w:pos="2243"/>
+        </w:tabs>
+        <w:spacing w:line="480" w:lineRule="auto"/>
+        <w:rPr>
+          <w:rFonts w:ascii="Times New Roman" w:hAnsi="Times New Roman" w:cs="Times New Roman"/>
+          <w:sz w:val="24"/>
+          <w:szCs w:val="24"/>
+        </w:rPr>
+      </w:pPr>
+      <w:r>
+        <w:rPr>
+          <w:rFonts w:ascii="Times New Roman" w:hAnsi="Times New Roman" w:cs="Times New Roman"/>
+          <w:sz w:val="24"/>
+          <w:szCs w:val="24"/>
+        </w:rPr>
+        <w:t xml:space="preserve">A payment shall be associated with one sale </w:t>
+      </w:r>
+      <w:r>
+        <w:rPr>
+          <w:rFonts w:ascii="Times New Roman" w:hAnsi="Times New Roman" w:cs="Times New Roman"/>
+          <w:sz w:val="24"/>
+          <w:szCs w:val="24"/>
+        </w:rPr>
+        <w:t>order.</w:t>
+      </w:r>
+    </w:p>
+    <w:p>
+      <w:pPr>
+        <w:pStyle w:val="ListParagraph"/>
+        <w:numPr>
+          <w:ilvl w:val="1"/>
+          <w:numId w:val="1"/>
+        </w:numPr>
+        <w:tabs>
+          <w:tab w:val="left" w:pos="2243"/>
+        </w:tabs>
+        <w:spacing w:line="480" w:lineRule="auto"/>
+        <w:rPr>
+          <w:rFonts w:ascii="Times New Roman" w:hAnsi="Times New Roman" w:cs="Times New Roman"/>
+          <w:sz w:val="24"/>
+          <w:szCs w:val="24"/>
+        </w:rPr>
+      </w:pPr>
+      <w:r>
+        <w:rPr>
+          <w:rFonts w:ascii="Times New Roman" w:hAnsi="Times New Roman" w:cs="Times New Roman"/>
+          <w:sz w:val="24"/>
+          <w:szCs w:val="24"/>
+        </w:rPr>
+        <w:t xml:space="preserve">A payment shall be associated with one supply </w:t>
+      </w:r>
+      <w:r>
+        <w:rPr>
+          <w:rFonts w:ascii="Times New Roman" w:hAnsi="Times New Roman" w:cs="Times New Roman"/>
+          <w:sz w:val="24"/>
+          <w:szCs w:val="24"/>
+        </w:rPr>
+        <w:t>order.</w:t>
+      </w:r>
+    </w:p>
+    <w:p>
+      <w:pPr>
+        <w:pStyle w:val="ListParagraph"/>
+        <w:numPr>
+          <w:ilvl w:val="1"/>
+          <w:numId w:val="1"/>
+        </w:numPr>
+        <w:tabs>
+          <w:tab w:val="left" w:pos="2243"/>
+        </w:tabs>
+        <w:spacing w:line="480" w:lineRule="auto"/>
+        <w:rPr>
+          <w:rFonts w:ascii="Times New Roman" w:hAnsi="Times New Roman" w:cs="Times New Roman"/>
+          <w:sz w:val="24"/>
+          <w:szCs w:val="24"/>
+        </w:rPr>
+      </w:pPr>
+      <w:r>
+        <w:rPr>
+          <w:rFonts w:ascii="Times New Roman" w:hAnsi="Times New Roman" w:cs="Times New Roman"/>
+          <w:sz w:val="24"/>
+          <w:szCs w:val="24"/>
+        </w:rPr>
+        <w:t xml:space="preserve">A payment shall be made to one </w:t>
+      </w:r>
+      <w:r>
+        <w:rPr>
+          <w:rFonts w:ascii="Times New Roman" w:hAnsi="Times New Roman" w:cs="Times New Roman"/>
+          <w:sz w:val="24"/>
+          <w:szCs w:val="24"/>
+        </w:rPr>
+        <w:t>supplier.</w:t>
+      </w:r>
+    </w:p>
+    <w:p>
+      <w:pPr>
+        <w:pStyle w:val="ListParagraph"/>
+        <w:numPr>
+          <w:ilvl w:val="1"/>
+          <w:numId w:val="1"/>
+        </w:numPr>
+        <w:tabs>
+          <w:tab w:val="left" w:pos="2243"/>
+        </w:tabs>
+        <w:spacing w:line="480" w:lineRule="auto"/>
+        <w:rPr>
+          <w:rFonts w:ascii="Times New Roman" w:hAnsi="Times New Roman" w:cs="Times New Roman"/>
+          <w:sz w:val="24"/>
+          <w:szCs w:val="24"/>
+        </w:rPr>
+      </w:pPr>
+      <w:r>
+        <w:rPr>
+          <w:rFonts w:ascii="Times New Roman" w:hAnsi="Times New Roman" w:cs="Times New Roman"/>
+          <w:sz w:val="24"/>
+          <w:szCs w:val="24"/>
+        </w:rPr>
+        <w:t xml:space="preserve">A payment shall be received from one </w:t>
+      </w:r>
+      <w:r>
+        <w:rPr>
+          <w:rFonts w:ascii="Times New Roman" w:hAnsi="Times New Roman" w:cs="Times New Roman"/>
+          <w:sz w:val="24"/>
+          <w:szCs w:val="24"/>
+        </w:rPr>
+        <w:t>customer.</w:t>
+      </w:r>
+    </w:p>
+    <w:p>
+      <w:pPr>
+        <w:pStyle w:val="ListParagraph"/>
+        <w:numPr>
+          <w:ilvl w:val="1"/>
+          <w:numId w:val="1"/>
+        </w:numPr>
+        <w:tabs>
+          <w:tab w:val="left" w:pos="2243"/>
+        </w:tabs>
+        <w:spacing w:line="480" w:lineRule="auto"/>
+        <w:rPr>
+          <w:rFonts w:ascii="Times New Roman" w:hAnsi="Times New Roman" w:cs="Times New Roman"/>
+          <w:sz w:val="24"/>
+          <w:szCs w:val="24"/>
+        </w:rPr>
+      </w:pPr>
+      <w:r>
+        <w:rPr>
+          <w:rFonts w:ascii="Times New Roman" w:hAnsi="Times New Roman" w:cs="Times New Roman"/>
+          <w:sz w:val="24"/>
+          <w:szCs w:val="24"/>
+        </w:rPr>
+        <w:t xml:space="preserve">A payment shall be associated with one </w:t>
+      </w:r>
+      <w:r>
+        <w:rPr>
+          <w:rFonts w:ascii="Times New Roman" w:hAnsi="Times New Roman" w:cs="Times New Roman"/>
+          <w:sz w:val="24"/>
+          <w:szCs w:val="24"/>
+        </w:rPr>
+        <w:t>invoice.</w:t>
+      </w:r>
+    </w:p>
+    <w:p>
+      <w:pPr>
+        <w:pStyle w:val="ListParagraph"/>
+        <w:numPr>
+          <w:ilvl w:val="0"/>
+          <w:numId w:val="1"/>
+        </w:numPr>
+        <w:tabs>
+          <w:tab w:val="left" w:pos="2243"/>
+        </w:tabs>
+        <w:spacing w:line="480" w:lineRule="auto"/>
+        <w:rPr>
+          <w:rFonts w:ascii="Times New Roman" w:hAnsi="Times New Roman" w:cs="Times New Roman"/>
+          <w:sz w:val="24"/>
+          <w:szCs w:val="24"/>
+        </w:rPr>
+      </w:pPr>
+      <w:r>
+        <w:rPr>
+          <w:rFonts w:ascii="Times New Roman" w:hAnsi="Times New Roman" w:cs="Times New Roman"/>
+          <w:sz w:val="24"/>
+          <w:szCs w:val="24"/>
+        </w:rPr>
+        <w:t>Invoice</w:t>
+      </w:r>
+    </w:p>
+    <w:p>
+      <w:pPr>
+        <w:pStyle w:val="ListParagraph"/>
+        <w:numPr>
+          <w:ilvl w:val="1"/>
+          <w:numId w:val="1"/>
+        </w:numPr>
+        <w:tabs>
+          <w:tab w:val="left" w:pos="2243"/>
+        </w:tabs>
+        <w:spacing w:line="480" w:lineRule="auto"/>
+        <w:rPr>
+          <w:rFonts w:ascii="Times New Roman" w:hAnsi="Times New Roman" w:cs="Times New Roman"/>
+          <w:sz w:val="24"/>
+          <w:szCs w:val="24"/>
+        </w:rPr>
+      </w:pPr>
+      <w:r>
+        <w:rPr>
+          <w:rFonts w:ascii="Times New Roman" w:hAnsi="Times New Roman" w:cs="Times New Roman"/>
+          <w:sz w:val="24"/>
+          <w:szCs w:val="24"/>
+        </w:rPr>
+        <w:t xml:space="preserve">An invoice shall be associated with one sale </w:t>
+      </w:r>
+      <w:r>
+        <w:rPr>
+          <w:rFonts w:ascii="Times New Roman" w:hAnsi="Times New Roman" w:cs="Times New Roman"/>
+          <w:sz w:val="24"/>
+          <w:szCs w:val="24"/>
+        </w:rPr>
+        <w:t>order.</w:t>
+      </w:r>
+    </w:p>
+    <w:p>
+      <w:pPr>
+        <w:pStyle w:val="ListParagraph"/>
+        <w:numPr>
+          <w:ilvl w:val="1"/>
+          <w:numId w:val="1"/>
+        </w:numPr>
+        <w:tabs>
+          <w:tab w:val="left" w:pos="2243"/>
+        </w:tabs>
+        <w:spacing w:line="480" w:lineRule="auto"/>
+        <w:rPr>
+          <w:rFonts w:ascii="Times New Roman" w:hAnsi="Times New Roman" w:cs="Times New Roman"/>
+          <w:sz w:val="24"/>
+          <w:szCs w:val="24"/>
+        </w:rPr>
+      </w:pPr>
+      <w:r>
+        <w:rPr>
+          <w:rFonts w:ascii="Times New Roman" w:hAnsi="Times New Roman" w:cs="Times New Roman"/>
+          <w:sz w:val="24"/>
+          <w:szCs w:val="24"/>
+        </w:rPr>
+        <w:t xml:space="preserve">An invoice shall be associated with one supply </w:t>
+      </w:r>
+      <w:r>
+        <w:rPr>
+          <w:rFonts w:ascii="Times New Roman" w:hAnsi="Times New Roman" w:cs="Times New Roman"/>
+          <w:sz w:val="24"/>
+          <w:szCs w:val="24"/>
+        </w:rPr>
+        <w:t>order.</w:t>
+      </w:r>
+    </w:p>
+    <w:p>
+      <w:pPr>
+        <w:pStyle w:val="ListParagraph"/>
+        <w:numPr>
+          <w:ilvl w:val="1"/>
+          <w:numId w:val="1"/>
+        </w:numPr>
+        <w:tabs>
+          <w:tab w:val="left" w:pos="2243"/>
+        </w:tabs>
+        <w:spacing w:line="480" w:lineRule="auto"/>
+        <w:rPr>
+          <w:rFonts w:ascii="Times New Roman" w:hAnsi="Times New Roman" w:cs="Times New Roman"/>
+          <w:sz w:val="24"/>
+          <w:szCs w:val="24"/>
+        </w:rPr>
+      </w:pPr>
+      <w:r>
+        <w:rPr>
+          <w:rFonts w:ascii="Times New Roman" w:hAnsi="Times New Roman" w:cs="Times New Roman"/>
+          <w:sz w:val="24"/>
+          <w:szCs w:val="24"/>
+        </w:rPr>
+        <w:t xml:space="preserve">An invoice shall be associated with many </w:t>
+      </w:r>
+      <w:r>
+        <w:rPr>
+          <w:rFonts w:ascii="Times New Roman" w:hAnsi="Times New Roman" w:cs="Times New Roman"/>
+          <w:sz w:val="24"/>
+          <w:szCs w:val="24"/>
+        </w:rPr>
+        <w:t>payments.</w:t>
+      </w:r>
+    </w:p>
+    <w:p>
+      <w:pPr>
+        <w:pStyle w:val="ListParagraph"/>
+        <w:numPr>
+          <w:ilvl w:val="1"/>
+          <w:numId w:val="1"/>
+        </w:numPr>
+        <w:tabs>
+          <w:tab w:val="left" w:pos="2243"/>
+        </w:tabs>
+        <w:spacing w:line="480" w:lineRule="auto"/>
+        <w:rPr>
+          <w:rFonts w:ascii="Times New Roman" w:hAnsi="Times New Roman" w:cs="Times New Roman"/>
+          <w:sz w:val="24"/>
+          <w:szCs w:val="24"/>
+        </w:rPr>
+      </w:pPr>
+      <w:r>
+        <w:rPr>
+          <w:rFonts w:ascii="Times New Roman" w:hAnsi="Times New Roman" w:cs="Times New Roman"/>
+          <w:sz w:val="24"/>
+          <w:szCs w:val="24"/>
+        </w:rPr>
+        <w:t xml:space="preserve">An invoice shall be associated with one </w:t>
+      </w:r>
+      <w:r>
+        <w:rPr>
+          <w:rFonts w:ascii="Times New Roman" w:hAnsi="Times New Roman" w:cs="Times New Roman"/>
+          <w:sz w:val="24"/>
+          <w:szCs w:val="24"/>
+        </w:rPr>
+        <w:t>delivery.</w:t>
+      </w:r>
+    </w:p>
+    <w:p>
+      <w:pPr>
+        <w:pStyle w:val="ListParagraph"/>
+        <w:numPr>
+          <w:ilvl w:val="1"/>
+          <w:numId w:val="1"/>
+        </w:numPr>
+        <w:tabs>
+          <w:tab w:val="left" w:pos="2243"/>
+        </w:tabs>
+        <w:spacing w:line="480" w:lineRule="auto"/>
+        <w:rPr>
+          <w:rFonts w:ascii="Times New Roman" w:hAnsi="Times New Roman" w:cs="Times New Roman"/>
+          <w:sz w:val="24"/>
+          <w:szCs w:val="24"/>
+        </w:rPr>
+      </w:pPr>
+      <w:r>
+        <w:rPr>
+          <w:rFonts w:ascii="Times New Roman" w:hAnsi="Times New Roman" w:cs="Times New Roman"/>
+          <w:sz w:val="24"/>
+          <w:szCs w:val="24"/>
+        </w:rPr>
+        <w:t xml:space="preserve">An invoice shall be associated with one </w:t>
+      </w:r>
+      <w:r>
+        <w:rPr>
+          <w:rFonts w:ascii="Times New Roman" w:hAnsi="Times New Roman" w:cs="Times New Roman"/>
+          <w:sz w:val="24"/>
+          <w:szCs w:val="24"/>
+        </w:rPr>
+        <w:t>customer.</w:t>
+      </w:r>
+    </w:p>
+    <w:p>
+      <w:pPr>
+        <w:pStyle w:val="ListParagraph"/>
+        <w:numPr>
+          <w:ilvl w:val="0"/>
+          <w:numId w:val="1"/>
+        </w:numPr>
+        <w:tabs>
+          <w:tab w:val="left" w:pos="2243"/>
+        </w:tabs>
+        <w:spacing w:line="480" w:lineRule="auto"/>
+        <w:rPr>
+          <w:rFonts w:ascii="Times New Roman" w:hAnsi="Times New Roman" w:cs="Times New Roman"/>
+          <w:sz w:val="24"/>
+          <w:szCs w:val="24"/>
+        </w:rPr>
+      </w:pPr>
+      <w:r>
+        <w:rPr>
+          <w:rFonts w:ascii="Times New Roman" w:hAnsi="Times New Roman" w:cs="Times New Roman"/>
+          <w:sz w:val="24"/>
+          <w:szCs w:val="24"/>
+        </w:rPr>
+        <w:t>Delivery</w:t>
+      </w:r>
+    </w:p>
+    <w:p>
+      <w:pPr>
+        <w:pStyle w:val="ListParagraph"/>
+        <w:numPr>
+          <w:ilvl w:val="1"/>
+          <w:numId w:val="1"/>
+        </w:numPr>
+        <w:tabs>
+          <w:tab w:val="left" w:pos="2243"/>
+        </w:tabs>
+        <w:spacing w:line="480" w:lineRule="auto"/>
+        <w:rPr>
+          <w:rFonts w:ascii="Times New Roman" w:hAnsi="Times New Roman" w:cs="Times New Roman"/>
+          <w:sz w:val="24"/>
+          <w:szCs w:val="24"/>
+        </w:rPr>
+      </w:pPr>
+      <w:r>
+        <w:rPr>
+          <w:rFonts w:ascii="Times New Roman" w:hAnsi="Times New Roman" w:cs="Times New Roman"/>
+          <w:sz w:val="24"/>
+          <w:szCs w:val="24"/>
+        </w:rPr>
+        <w:t xml:space="preserve">A delivery can have many </w:t>
+      </w:r>
+      <w:r>
+        <w:rPr>
+          <w:rFonts w:ascii="Times New Roman" w:hAnsi="Times New Roman" w:cs="Times New Roman"/>
+          <w:sz w:val="24"/>
+          <w:szCs w:val="24"/>
+        </w:rPr>
+        <w:t>products.</w:t>
+      </w:r>
+    </w:p>
+    <w:p>
+      <w:pPr>
+        <w:pStyle w:val="ListParagraph"/>
+        <w:numPr>
+          <w:ilvl w:val="1"/>
+          <w:numId w:val="1"/>
+        </w:numPr>
+        <w:tabs>
+          <w:tab w:val="left" w:pos="2243"/>
+        </w:tabs>
+        <w:spacing w:line="480" w:lineRule="auto"/>
+        <w:rPr>
+          <w:rFonts w:ascii="Times New Roman" w:hAnsi="Times New Roman" w:cs="Times New Roman"/>
+          <w:sz w:val="24"/>
+          <w:szCs w:val="24"/>
+        </w:rPr>
+      </w:pPr>
+      <w:r>
+        <w:rPr>
+          <w:rFonts w:ascii="Times New Roman" w:hAnsi="Times New Roman" w:cs="Times New Roman"/>
+          <w:sz w:val="24"/>
+          <w:szCs w:val="24"/>
+        </w:rPr>
+        <w:t xml:space="preserve">A deliver can be made to one </w:t>
+      </w:r>
+      <w:r>
+        <w:rPr>
+          <w:rFonts w:ascii="Times New Roman" w:hAnsi="Times New Roman" w:cs="Times New Roman"/>
+          <w:sz w:val="24"/>
+          <w:szCs w:val="24"/>
+        </w:rPr>
+        <w:t>customer.</w:t>
+      </w:r>
+    </w:p>
+    <w:p>
+      <w:pPr>
+        <w:pStyle w:val="ListParagraph"/>
+        <w:numPr>
+          <w:ilvl w:val="1"/>
+          <w:numId w:val="1"/>
+        </w:numPr>
+        <w:tabs>
+          <w:tab w:val="left" w:pos="2243"/>
+        </w:tabs>
+        <w:spacing w:line="480" w:lineRule="auto"/>
+        <w:rPr>
+          <w:rFonts w:ascii="Times New Roman" w:hAnsi="Times New Roman" w:cs="Times New Roman"/>
+          <w:sz w:val="24"/>
+          <w:szCs w:val="24"/>
+        </w:rPr>
+      </w:pPr>
+      <w:r>
+        <w:rPr>
+          <w:rFonts w:ascii="Times New Roman" w:hAnsi="Times New Roman" w:cs="Times New Roman"/>
+          <w:sz w:val="24"/>
+          <w:szCs w:val="24"/>
+        </w:rPr>
+        <w:t xml:space="preserve">A deliver can come from one </w:t>
+      </w:r>
+      <w:r>
+        <w:rPr>
+          <w:rFonts w:ascii="Times New Roman" w:hAnsi="Times New Roman" w:cs="Times New Roman"/>
+          <w:sz w:val="24"/>
+          <w:szCs w:val="24"/>
+        </w:rPr>
+        <w:t>warehouse.</w:t>
+      </w:r>
+    </w:p>
+    <w:p>
+      <w:pPr>
+        <w:pStyle w:val="ListParagraph"/>
+        <w:numPr>
+          <w:ilvl w:val="1"/>
+          <w:numId w:val="1"/>
+        </w:numPr>
+        <w:tabs>
+          <w:tab w:val="left" w:pos="2243"/>
+        </w:tabs>
+        <w:spacing w:line="480" w:lineRule="auto"/>
+        <w:rPr>
+          <w:rFonts w:ascii="Times New Roman" w:hAnsi="Times New Roman" w:cs="Times New Roman"/>
+          <w:sz w:val="24"/>
+          <w:szCs w:val="24"/>
+        </w:rPr>
+      </w:pPr>
+      <w:r>
+        <w:rPr>
+          <w:rFonts w:ascii="Times New Roman" w:hAnsi="Times New Roman" w:cs="Times New Roman"/>
+          <w:sz w:val="24"/>
+          <w:szCs w:val="24"/>
+        </w:rPr>
+        <w:t xml:space="preserve">A deliver can be associated with one sale </w:t>
+      </w:r>
+      <w:r>
+        <w:rPr>
+          <w:rFonts w:ascii="Times New Roman" w:hAnsi="Times New Roman" w:cs="Times New Roman"/>
+          <w:sz w:val="24"/>
+          <w:szCs w:val="24"/>
+        </w:rPr>
+        <w:t>order.</w:t>
+      </w:r>
+    </w:p>
+    <w:p>
+      <w:pPr>
+        <w:pStyle w:val="ListParagraph"/>
+        <w:numPr>
+          <w:ilvl w:val="0"/>
+          <w:numId w:val="1"/>
+        </w:numPr>
+        <w:tabs>
+          <w:tab w:val="left" w:pos="2243"/>
+        </w:tabs>
+        <w:spacing w:line="480" w:lineRule="auto"/>
+        <w:rPr>
+          <w:rFonts w:ascii="Times New Roman" w:hAnsi="Times New Roman" w:cs="Times New Roman"/>
+          <w:sz w:val="24"/>
+          <w:szCs w:val="24"/>
+        </w:rPr>
+      </w:pPr>
+      <w:r>
+        <w:rPr>
+          <w:rFonts w:ascii="Times New Roman" w:hAnsi="Times New Roman" w:cs="Times New Roman"/>
+          <w:sz w:val="24"/>
+          <w:szCs w:val="24"/>
+        </w:rPr>
+        <w:t>Pricing</w:t>
+      </w:r>
+    </w:p>
+    <w:p>
+      <w:pPr>
+        <w:pStyle w:val="ListParagraph"/>
+        <w:numPr>
+          <w:ilvl w:val="1"/>
+          <w:numId w:val="1"/>
+        </w:numPr>
+        <w:tabs>
+          <w:tab w:val="left" w:pos="2243"/>
+        </w:tabs>
+        <w:spacing w:line="480" w:lineRule="auto"/>
+        <w:rPr>
+          <w:rFonts w:ascii="Times New Roman" w:hAnsi="Times New Roman" w:cs="Times New Roman"/>
+          <w:sz w:val="24"/>
+          <w:szCs w:val="24"/>
+        </w:rPr>
+      </w:pPr>
+      <w:r>
+        <w:rPr>
+          <w:rFonts w:ascii="Times New Roman" w:hAnsi="Times New Roman" w:cs="Times New Roman"/>
+          <w:sz w:val="24"/>
+          <w:szCs w:val="24"/>
+        </w:rPr>
+        <w:t xml:space="preserve">A price can be associated with one </w:t>
+      </w:r>
+      <w:r>
+        <w:rPr>
+          <w:rFonts w:ascii="Times New Roman" w:hAnsi="Times New Roman" w:cs="Times New Roman"/>
+          <w:sz w:val="24"/>
+          <w:szCs w:val="24"/>
+        </w:rPr>
+        <w:t>product.</w:t>
+      </w:r>
+    </w:p>
+    <w:p>
+      <w:pPr>
+        <w:pStyle w:val="ListParagraph"/>
+        <w:numPr>
+          <w:ilvl w:val="1"/>
+          <w:numId w:val="1"/>
+        </w:numPr>
+        <w:tabs>
+          <w:tab w:val="left" w:pos="2243"/>
+        </w:tabs>
+        <w:spacing w:line="480" w:lineRule="auto"/>
+        <w:rPr>
+          <w:rFonts w:ascii="Times New Roman" w:hAnsi="Times New Roman" w:cs="Times New Roman"/>
+          <w:sz w:val="24"/>
+          <w:szCs w:val="24"/>
+        </w:rPr>
+      </w:pPr>
+      <w:r>
+        <w:rPr>
+          <w:rFonts w:ascii="Times New Roman" w:hAnsi="Times New Roman" w:cs="Times New Roman"/>
+          <w:sz w:val="24"/>
+          <w:szCs w:val="24"/>
+        </w:rPr>
+        <w:t xml:space="preserve">A price can be associated with many </w:t>
+      </w:r>
+      <w:r>
+        <w:rPr>
+          <w:rFonts w:ascii="Times New Roman" w:hAnsi="Times New Roman" w:cs="Times New Roman"/>
+          <w:sz w:val="24"/>
+          <w:szCs w:val="24"/>
+        </w:rPr>
+        <w:t>customers.</w:t>
+      </w:r>
+    </w:p>
+    <w:p>
+      <w:pPr>
+        <w:pStyle w:val="ListParagraph"/>
+        <w:numPr>
+          <w:ilvl w:val="1"/>
+          <w:numId w:val="1"/>
+        </w:numPr>
+        <w:tabs>
+          <w:tab w:val="left" w:pos="2243"/>
+        </w:tabs>
+        <w:spacing w:line="480" w:lineRule="auto"/>
+        <w:rPr>
+          <w:rFonts w:ascii="Times New Roman" w:hAnsi="Times New Roman" w:cs="Times New Roman"/>
+          <w:sz w:val="24"/>
+          <w:szCs w:val="24"/>
+        </w:rPr>
+      </w:pPr>
+      <w:r>
+        <w:rPr>
+          <w:rFonts w:ascii="Times New Roman" w:hAnsi="Times New Roman" w:cs="Times New Roman"/>
+          <w:sz w:val="24"/>
+          <w:szCs w:val="24"/>
+        </w:rPr>
+        <w:lastRenderedPageBreak/>
+        <w:t xml:space="preserve">A price can be associated with many sale </w:t>
+      </w:r>
+      <w:r>
+        <w:rPr>
+          <w:rFonts w:ascii="Times New Roman" w:hAnsi="Times New Roman" w:cs="Times New Roman"/>
+          <w:sz w:val="24"/>
+          <w:szCs w:val="24"/>
+        </w:rPr>
+        <w:t>orders.</w:t>
+      </w:r>
+    </w:p>
+    <w:p>
+      <w:pPr>
+        <w:pStyle w:val="ListParagraph"/>
+        <w:numPr>
+          <w:ilvl w:val="1"/>
+          <w:numId w:val="1"/>
+        </w:numPr>
+        <w:tabs>
+          <w:tab w:val="left" w:pos="2243"/>
+        </w:tabs>
+        <w:spacing w:line="480" w:lineRule="auto"/>
+        <w:rPr>
+          <w:rFonts w:ascii="Times New Roman" w:hAnsi="Times New Roman" w:cs="Times New Roman"/>
+          <w:sz w:val="24"/>
+          <w:szCs w:val="24"/>
+        </w:rPr>
+      </w:pPr>
+      <w:r>
+        <w:rPr>
+          <w:rFonts w:ascii="Times New Roman" w:hAnsi="Times New Roman" w:cs="Times New Roman"/>
+          <w:sz w:val="24"/>
+          <w:szCs w:val="24"/>
+        </w:rPr>
+        <w:t xml:space="preserve">A price can have many </w:t>
+      </w:r>
+      <w:r>
+        <w:rPr>
+          <w:rFonts w:ascii="Times New Roman" w:hAnsi="Times New Roman" w:cs="Times New Roman"/>
+          <w:sz w:val="24"/>
+          <w:szCs w:val="24"/>
+        </w:rPr>
+        <w:t>discounts.</w:t>
+      </w:r>
+    </w:p>
+    <w:p>
+      <w:pPr>
+        <w:pStyle w:val="ListParagraph"/>
+        <w:numPr>
+          <w:ilvl w:val="1"/>
+          <w:numId w:val="1"/>
+        </w:numPr>
+        <w:tabs>
+          <w:tab w:val="left" w:pos="2243"/>
+        </w:tabs>
+        <w:spacing w:line="480" w:lineRule="auto"/>
+        <w:rPr>
+          <w:rFonts w:ascii="Times New Roman" w:hAnsi="Times New Roman" w:cs="Times New Roman"/>
+          <w:sz w:val="24"/>
+          <w:szCs w:val="24"/>
+        </w:rPr>
+      </w:pPr>
+      <w:r>
+        <w:rPr>
+          <w:rFonts w:ascii="Times New Roman" w:hAnsi="Times New Roman" w:cs="Times New Roman"/>
+          <w:sz w:val="24"/>
+          <w:szCs w:val="24"/>
+        </w:rPr>
+        <w:t xml:space="preserve">A price can be expressed in many </w:t>
+      </w:r>
+      <w:r>
+        <w:rPr>
+          <w:rFonts w:ascii="Times New Roman" w:hAnsi="Times New Roman" w:cs="Times New Roman"/>
+          <w:sz w:val="24"/>
+          <w:szCs w:val="24"/>
+        </w:rPr>
+        <w:t>currencies.</w:t>
+      </w:r>
+    </w:p>
+    <w:p>
+      <w:pPr>
+        <w:tabs>
+          <w:tab w:val="left" w:pos="2243"/>
+        </w:tabs>
+        <w:spacing w:line="480" w:lineRule="auto"/>
+        <w:rPr>
+          <w:rFonts w:ascii="Times New Roman" w:hAnsi="Times New Roman" w:cs="Times New Roman"/>
+          <w:sz w:val="24"/>
+          <w:szCs w:val="24"/>
+        </w:rPr>
+      </w:pPr>
+    </w:p>
+    <w:p>
+      <w:pPr>
+        <w:tabs>
+          <w:tab w:val="left" w:pos="2243"/>
+        </w:tabs>
+        <w:spacing w:line="480" w:lineRule="auto"/>
+        <w:rPr>
+          <w:rFonts w:ascii="Times New Roman" w:hAnsi="Times New Roman" w:cs="Times New Roman"/>
+          <w:sz w:val="36"/>
+          <w:szCs w:val="36"/>
+        </w:rPr>
+      </w:pPr>
+      <w:r>
+        <w:rPr>
+          <w:rFonts w:ascii="Times New Roman" w:hAnsi="Times New Roman" w:cs="Times New Roman"/>
+          <w:sz w:val="36"/>
+          <w:szCs w:val="36"/>
+        </w:rPr>
+        <w:t>Non</w:t>
+      </w:r>
+      <w:r>
+        <w:rPr>
+          <w:rFonts w:ascii="Times New Roman" w:hAnsi="Times New Roman" w:cs="Times New Roman"/>
+          <w:sz w:val="36"/>
+          <w:szCs w:val="36"/>
+        </w:rPr>
+        <w:t>-f</w:t>
+      </w:r>
+      <w:r>
+        <w:rPr>
+          <w:rFonts w:ascii="Times New Roman" w:hAnsi="Times New Roman" w:cs="Times New Roman"/>
+          <w:sz w:val="36"/>
+          <w:szCs w:val="36"/>
+        </w:rPr>
+        <w:t>unctional Database Requirements:</w:t>
+      </w:r>
+    </w:p>
+    <w:p>
+      <w:pPr>
+        <w:pStyle w:val="ListParagraph"/>
+        <w:numPr>
+          <w:ilvl w:val="0"/>
+          <w:numId w:val="28"/>
+        </w:numPr>
+        <w:tabs>
+          <w:tab w:val="left" w:pos="2243"/>
+        </w:tabs>
+        <w:spacing w:line="480" w:lineRule="auto"/>
+        <w:rPr>
+          <w:rFonts w:ascii="Times New Roman" w:hAnsi="Times New Roman" w:cs="Times New Roman"/>
+          <w:sz w:val="24"/>
+          <w:szCs w:val="24"/>
+        </w:rPr>
+      </w:pPr>
+      <w:r>
+        <w:rPr>
+          <w:rFonts w:ascii="Times New Roman" w:hAnsi="Times New Roman" w:cs="Times New Roman"/>
+          <w:sz w:val="24"/>
+          <w:szCs w:val="24"/>
+        </w:rPr>
+        <w:t>Performance</w:t>
+      </w:r>
+    </w:p>
+    <w:p>
+      <w:pPr>
+        <w:pStyle w:val="ListParagraph"/>
+        <w:numPr>
+          <w:ilvl w:val="1"/>
+          <w:numId w:val="28"/>
+        </w:numPr>
+        <w:tabs>
+          <w:tab w:val="left" w:pos="2243"/>
+        </w:tabs>
+        <w:spacing w:line="480" w:lineRule="auto"/>
+        <w:rPr>
+          <w:rFonts w:ascii="Times New Roman" w:hAnsi="Times New Roman" w:cs="Times New Roman"/>
+          <w:sz w:val="24"/>
+          <w:szCs w:val="24"/>
+        </w:rPr>
+      </w:pPr>
+      <w:r>
+        <w:rPr>
+          <w:rFonts w:ascii="Times New Roman" w:hAnsi="Times New Roman" w:cs="Times New Roman"/>
+          <w:sz w:val="24"/>
+          <w:szCs w:val="24"/>
+        </w:rPr>
+        <w:t xml:space="preserve">The database system shall support concurrent </w:t>
+      </w:r>
+      <w:r>
+        <w:rPr>
+          <w:rFonts w:ascii="Times New Roman" w:hAnsi="Times New Roman" w:cs="Times New Roman"/>
+          <w:sz w:val="24"/>
+          <w:szCs w:val="24"/>
+        </w:rPr>
+        <w:t>transactions.</w:t>
+      </w:r>
+    </w:p>
+    <w:p>
+      <w:pPr>
+        <w:pStyle w:val="ListParagraph"/>
+        <w:numPr>
+          <w:ilvl w:val="0"/>
+          <w:numId w:val="28"/>
+        </w:numPr>
+        <w:tabs>
+          <w:tab w:val="left" w:pos="2243"/>
+        </w:tabs>
+        <w:spacing w:line="480" w:lineRule="auto"/>
+        <w:rPr>
+          <w:rFonts w:ascii="Times New Roman" w:hAnsi="Times New Roman" w:cs="Times New Roman"/>
+          <w:sz w:val="24"/>
+          <w:szCs w:val="24"/>
+        </w:rPr>
+      </w:pPr>
+      <w:r>
+        <w:rPr>
+          <w:rFonts w:ascii="Times New Roman" w:hAnsi="Times New Roman" w:cs="Times New Roman"/>
+          <w:sz w:val="24"/>
+          <w:szCs w:val="24"/>
+        </w:rPr>
+        <w:t>Storage</w:t>
+      </w:r>
+    </w:p>
+    <w:p>
+      <w:pPr>
+        <w:pStyle w:val="ListParagraph"/>
+        <w:numPr>
+          <w:ilvl w:val="1"/>
+          <w:numId w:val="28"/>
+        </w:numPr>
+        <w:tabs>
+          <w:tab w:val="left" w:pos="2243"/>
+        </w:tabs>
+        <w:spacing w:line="480" w:lineRule="auto"/>
+        <w:rPr>
+          <w:rFonts w:ascii="Times New Roman" w:hAnsi="Times New Roman" w:cs="Times New Roman"/>
+          <w:sz w:val="24"/>
+          <w:szCs w:val="24"/>
+        </w:rPr>
+      </w:pPr>
+      <w:r>
+        <w:rPr>
+          <w:rFonts w:ascii="Times New Roman" w:hAnsi="Times New Roman" w:cs="Times New Roman"/>
+          <w:sz w:val="24"/>
+          <w:szCs w:val="24"/>
+        </w:rPr>
+        <w:t xml:space="preserve">The database system shall assign 10 MB of memory per </w:t>
+      </w:r>
+      <w:r>
+        <w:rPr>
+          <w:rFonts w:ascii="Times New Roman" w:hAnsi="Times New Roman" w:cs="Times New Roman"/>
+          <w:sz w:val="24"/>
+          <w:szCs w:val="24"/>
+        </w:rPr>
+        <w:t>table.</w:t>
+      </w:r>
+    </w:p>
+    <w:p>
+      <w:pPr>
+        <w:pStyle w:val="ListParagraph"/>
+        <w:numPr>
+          <w:ilvl w:val="1"/>
+          <w:numId w:val="28"/>
+        </w:numPr>
+        <w:tabs>
+          <w:tab w:val="left" w:pos="2243"/>
+        </w:tabs>
+        <w:spacing w:line="480" w:lineRule="auto"/>
+        <w:rPr>
+          <w:rFonts w:ascii="Times New Roman" w:hAnsi="Times New Roman" w:cs="Times New Roman"/>
+          <w:sz w:val="24"/>
+          <w:szCs w:val="24"/>
+        </w:rPr>
+      </w:pPr>
+      <w:r>
+        <w:rPr>
+          <w:rFonts w:ascii="Times New Roman" w:hAnsi="Times New Roman" w:cs="Times New Roman"/>
+          <w:sz w:val="24"/>
+          <w:szCs w:val="24"/>
+        </w:rPr>
+        <w:t xml:space="preserve">The database system shall support persistent </w:t>
+      </w:r>
+      <w:r>
+        <w:rPr>
+          <w:rFonts w:ascii="Times New Roman" w:hAnsi="Times New Roman" w:cs="Times New Roman"/>
+          <w:sz w:val="24"/>
+          <w:szCs w:val="24"/>
+        </w:rPr>
+        <w:t>storage.</w:t>
+      </w:r>
+    </w:p>
+    <w:p>
+      <w:pPr>
+        <w:pStyle w:val="ListParagraph"/>
+        <w:numPr>
+          <w:ilvl w:val="0"/>
+          <w:numId w:val="28"/>
+        </w:numPr>
+        <w:tabs>
+          <w:tab w:val="left" w:pos="2243"/>
+        </w:tabs>
+        <w:spacing w:line="480" w:lineRule="auto"/>
+        <w:rPr>
+          <w:rFonts w:ascii="Times New Roman" w:hAnsi="Times New Roman" w:cs="Times New Roman"/>
+          <w:sz w:val="24"/>
+          <w:szCs w:val="24"/>
+        </w:rPr>
+      </w:pPr>
+      <w:r>
+        <w:rPr>
+          <w:rFonts w:ascii="Times New Roman" w:hAnsi="Times New Roman" w:cs="Times New Roman"/>
+          <w:sz w:val="24"/>
+          <w:szCs w:val="24"/>
+        </w:rPr>
+        <w:t>Compatibility</w:t>
+      </w:r>
+    </w:p>
+    <w:p>
+      <w:pPr>
+        <w:pStyle w:val="ListParagraph"/>
+        <w:numPr>
+          <w:ilvl w:val="1"/>
+          <w:numId w:val="28"/>
+        </w:numPr>
+        <w:tabs>
+          <w:tab w:val="left" w:pos="2243"/>
+        </w:tabs>
+        <w:spacing w:line="480" w:lineRule="auto"/>
+        <w:rPr>
+          <w:rFonts w:ascii="Times New Roman" w:hAnsi="Times New Roman" w:cs="Times New Roman"/>
+          <w:sz w:val="24"/>
+          <w:szCs w:val="24"/>
+        </w:rPr>
+      </w:pPr>
+      <w:r>
+        <w:rPr>
+          <w:rFonts w:ascii="Times New Roman" w:hAnsi="Times New Roman" w:cs="Times New Roman"/>
+          <w:sz w:val="24"/>
+          <w:szCs w:val="24"/>
+        </w:rPr>
+        <w:t xml:space="preserve">The database system shall be compatible with </w:t>
+      </w:r>
+      <w:r>
+        <w:rPr>
+          <w:rFonts w:ascii="Times New Roman" w:hAnsi="Times New Roman" w:cs="Times New Roman"/>
+          <w:sz w:val="24"/>
+          <w:szCs w:val="24"/>
+        </w:rPr>
+        <w:t>MySQL</w:t>
+      </w:r>
+      <w:r>
+        <w:rPr>
+          <w:rFonts w:ascii="Times New Roman" w:hAnsi="Times New Roman" w:cs="Times New Roman"/>
+          <w:sz w:val="24"/>
+          <w:szCs w:val="24"/>
+        </w:rPr>
+        <w:t xml:space="preserve"> 8.0.33</w:t>
+      </w:r>
+    </w:p>
+    <w:p>
+      <w:pPr>
+        <w:pStyle w:val="ListParagraph"/>
+        <w:numPr>
+          <w:ilvl w:val="0"/>
+          <w:numId w:val="28"/>
+        </w:numPr>
+        <w:tabs>
+          <w:tab w:val="left" w:pos="2243"/>
+        </w:tabs>
+        <w:spacing w:line="480" w:lineRule="auto"/>
+        <w:rPr>
+          <w:rFonts w:ascii="Times New Roman" w:hAnsi="Times New Roman" w:cs="Times New Roman"/>
+          <w:sz w:val="24"/>
+          <w:szCs w:val="24"/>
+        </w:rPr>
+      </w:pPr>
+      <w:r>
+        <w:rPr>
+          <w:rFonts w:ascii="Times New Roman" w:hAnsi="Times New Roman" w:cs="Times New Roman"/>
+          <w:sz w:val="24"/>
+          <w:szCs w:val="24"/>
+        </w:rPr>
+        <w:t>Compliance</w:t>
+      </w:r>
+    </w:p>
+    <w:p>
+      <w:pPr>
+        <w:pStyle w:val="ListParagraph"/>
+        <w:numPr>
+          <w:ilvl w:val="1"/>
+          <w:numId w:val="28"/>
+        </w:numPr>
+        <w:tabs>
+          <w:tab w:val="left" w:pos="2243"/>
+        </w:tabs>
+        <w:spacing w:line="480" w:lineRule="auto"/>
+        <w:rPr>
+          <w:rFonts w:ascii="Times New Roman" w:hAnsi="Times New Roman" w:cs="Times New Roman"/>
+          <w:sz w:val="24"/>
+          <w:szCs w:val="24"/>
+        </w:rPr>
+      </w:pPr>
+      <w:r>
+        <w:rPr>
+          <w:rFonts w:ascii="Times New Roman" w:hAnsi="Times New Roman" w:cs="Times New Roman"/>
+          <w:sz w:val="24"/>
+          <w:szCs w:val="24"/>
+        </w:rPr>
+        <w:t xml:space="preserve">The database system shall comply with relevant industry </w:t>
+      </w:r>
+      <w:r>
+        <w:rPr>
+          <w:rFonts w:ascii="Times New Roman" w:hAnsi="Times New Roman" w:cs="Times New Roman"/>
+          <w:sz w:val="24"/>
+          <w:szCs w:val="24"/>
+        </w:rPr>
+        <w:t>standards.</w:t>
+      </w:r>
     </w:p>
     <w:p>
       <w:pPr>
@@ -1361,6 +3487,184 @@
 <file path=word/numbering.xml><?xml version="1.0" encoding="utf-8"?>
 <w:numbering xmlns:wpc="http://schemas.microsoft.com/office/word/2010/wordprocessingCanvas" xmlns:cx="http://schemas.microsoft.com/office/drawing/2014/chartex" xmlns:cx1="http://schemas.microsoft.com/office/drawing/2015/9/8/chartex" xmlns:cx2="http://schemas.microsoft.com/office/drawing/2015/10/21/chartex" xmlns:cx3="http://schemas.microsoft.com/office/drawing/2016/5/9/chartex" xmlns:cx4="http://schemas.microsoft.com/office/drawing/2016/5/10/chartex" xmlns:cx5="http://schemas.microsoft.com/office/drawing/2016/5/11/chartex" xmlns:cx6="http://schemas.microsoft.com/office/drawing/2016/5/12/chartex" xmlns:cx7="http://schemas.microsoft.com/office/drawing/2016/5/13/chartex" xmlns:cx8="http://schemas.microsoft.com/office/drawing/2016/5/14/chartex" xmlns:mc="http://schemas.openxmlformats.org/markup-compatibility/2006" xmlns:aink="http://schemas.microsoft.com/office/drawing/2016/ink" xmlns:am3d="http://schemas.microsoft.com/office/drawing/2017/model3d" xmlns:o="urn:schemas-microsoft-com:office:office" xmlns:oel="http://schemas.microsoft.com/office/2019/extlst" xmlns:r="http://schemas.openxmlformats.org/officeDocument/2006/relationships" xmlns:m="http://schemas.openxmlformats.org/officeDocument/2006/math" xmlns:v="urn:schemas-microsoft-com:vml" xmlns:wp14="http://schemas.microsoft.com/office/word/2010/wordprocessingDrawing" xmlns:wp="http://schemas.openxmlformats.org/drawingml/2006/wordprocessingDrawing" xmlns:w10="urn:schemas-microsoft-com:office:word" xmlns:w="http://schemas.openxmlformats.org/wordprocessingml/2006/main" xmlns:w14="http://schemas.microsoft.com/office/word/2010/wordml" xmlns:w15="http://schemas.microsoft.com/office/word/2012/wordml" xmlns:w16cex="http://schemas.microsoft.com/office/word/2018/wordml/cex" xmlns:w16cid="http://schemas.microsoft.com/office/word/2016/wordml/cid" xmlns:w16="http://schemas.microsoft.com/office/word/2018/wordml" xmlns:w16du="http://schemas.microsoft.com/office/word/2023/wordml/word16du" xmlns:w16sdtdh="http://schemas.microsoft.com/office/word/2020/wordml/sdtdatahash" xmlns:w16se="http://schemas.microsoft.com/office/word/2015/wordml/symex" xmlns:wpg="http://schemas.microsoft.com/office/word/2010/wordprocessingGroup" xmlns:wpi="http://schemas.microsoft.com/office/word/2010/wordprocessingInk" xmlns:wne="http://schemas.microsoft.com/office/word/2006/wordml" xmlns:wps="http://schemas.microsoft.com/office/word/2010/wordprocessingShape" mc:Ignorable="w14 w15 w16se w16cid w16 w16cex w16sdtdh wp14">
   <w:abstractNum w:abstractNumId="0" w15:restartNumberingAfterBreak="0">
+    <w:nsid w:val="06F2228F"/>
+    <w:multiLevelType w:val="hybridMultilevel"/>
+    <w:tmpl w:val="226295E8"/>
+    <w:lvl w:ilvl="0" w:tplc="F2A2F766">
+      <w:start w:val="1"/>
+      <w:numFmt w:val="decimal"/>
+      <w:lvlText w:val="10.%1"/>
+      <w:lvlJc w:val="left"/>
+      <w:pPr>
+        <w:ind w:left="1440" w:hanging="360"/>
+      </w:pPr>
+      <w:rPr>
+        <w:rFonts w:hint="default"/>
+      </w:rPr>
+    </w:lvl>
+    <w:lvl w:ilvl="1" w:tplc="04090019" w:tentative="1">
+      <w:start w:val="1"/>
+      <w:numFmt w:val="lowerLetter"/>
+      <w:lvlText w:val="%2."/>
+      <w:lvlJc w:val="left"/>
+      <w:pPr>
+        <w:ind w:left="2160" w:hanging="360"/>
+      </w:pPr>
+    </w:lvl>
+    <w:lvl w:ilvl="2" w:tplc="0409001B" w:tentative="1">
+      <w:start w:val="1"/>
+      <w:numFmt w:val="lowerRoman"/>
+      <w:lvlText w:val="%3."/>
+      <w:lvlJc w:val="right"/>
+      <w:pPr>
+        <w:ind w:left="2880" w:hanging="180"/>
+      </w:pPr>
+    </w:lvl>
+    <w:lvl w:ilvl="3" w:tplc="0409000F" w:tentative="1">
+      <w:start w:val="1"/>
+      <w:numFmt w:val="decimal"/>
+      <w:lvlText w:val="%4."/>
+      <w:lvlJc w:val="left"/>
+      <w:pPr>
+        <w:ind w:left="3600" w:hanging="360"/>
+      </w:pPr>
+    </w:lvl>
+    <w:lvl w:ilvl="4" w:tplc="04090019" w:tentative="1">
+      <w:start w:val="1"/>
+      <w:numFmt w:val="lowerLetter"/>
+      <w:lvlText w:val="%5."/>
+      <w:lvlJc w:val="left"/>
+      <w:pPr>
+        <w:ind w:left="4320" w:hanging="360"/>
+      </w:pPr>
+    </w:lvl>
+    <w:lvl w:ilvl="5" w:tplc="0409001B" w:tentative="1">
+      <w:start w:val="1"/>
+      <w:numFmt w:val="lowerRoman"/>
+      <w:lvlText w:val="%6."/>
+      <w:lvlJc w:val="right"/>
+      <w:pPr>
+        <w:ind w:left="5040" w:hanging="180"/>
+      </w:pPr>
+    </w:lvl>
+    <w:lvl w:ilvl="6" w:tplc="0409000F" w:tentative="1">
+      <w:start w:val="1"/>
+      <w:numFmt w:val="decimal"/>
+      <w:lvlText w:val="%7."/>
+      <w:lvlJc w:val="left"/>
+      <w:pPr>
+        <w:ind w:left="5760" w:hanging="360"/>
+      </w:pPr>
+    </w:lvl>
+    <w:lvl w:ilvl="7" w:tplc="04090019" w:tentative="1">
+      <w:start w:val="1"/>
+      <w:numFmt w:val="lowerLetter"/>
+      <w:lvlText w:val="%8."/>
+      <w:lvlJc w:val="left"/>
+      <w:pPr>
+        <w:ind w:left="6480" w:hanging="360"/>
+      </w:pPr>
+    </w:lvl>
+    <w:lvl w:ilvl="8" w:tplc="0409001B" w:tentative="1">
+      <w:start w:val="1"/>
+      <w:numFmt w:val="lowerRoman"/>
+      <w:lvlText w:val="%9."/>
+      <w:lvlJc w:val="right"/>
+      <w:pPr>
+        <w:ind w:left="7200" w:hanging="180"/>
+      </w:pPr>
+    </w:lvl>
+  </w:abstractNum>
+  <w:abstractNum w:abstractNumId="1" w15:restartNumberingAfterBreak="0">
+    <w:nsid w:val="099C44B5"/>
+    <w:multiLevelType w:val="hybridMultilevel"/>
+    <w:tmpl w:val="2D5689AC"/>
+    <w:lvl w:ilvl="0" w:tplc="240AE1E6">
+      <w:start w:val="1"/>
+      <w:numFmt w:val="decimal"/>
+      <w:lvlText w:val="10.%1"/>
+      <w:lvlJc w:val="left"/>
+      <w:pPr>
+        <w:ind w:left="1440" w:hanging="360"/>
+      </w:pPr>
+      <w:rPr>
+        <w:rFonts w:hint="default"/>
+      </w:rPr>
+    </w:lvl>
+    <w:lvl w:ilvl="1" w:tplc="04090019" w:tentative="1">
+      <w:start w:val="1"/>
+      <w:numFmt w:val="lowerLetter"/>
+      <w:lvlText w:val="%2."/>
+      <w:lvlJc w:val="left"/>
+      <w:pPr>
+        <w:ind w:left="2160" w:hanging="360"/>
+      </w:pPr>
+    </w:lvl>
+    <w:lvl w:ilvl="2" w:tplc="0409001B" w:tentative="1">
+      <w:start w:val="1"/>
+      <w:numFmt w:val="lowerRoman"/>
+      <w:lvlText w:val="%3."/>
+      <w:lvlJc w:val="right"/>
+      <w:pPr>
+        <w:ind w:left="2880" w:hanging="180"/>
+      </w:pPr>
+    </w:lvl>
+    <w:lvl w:ilvl="3" w:tplc="0409000F" w:tentative="1">
+      <w:start w:val="1"/>
+      <w:numFmt w:val="decimal"/>
+      <w:lvlText w:val="%4."/>
+      <w:lvlJc w:val="left"/>
+      <w:pPr>
+        <w:ind w:left="3600" w:hanging="360"/>
+      </w:pPr>
+    </w:lvl>
+    <w:lvl w:ilvl="4" w:tplc="04090019" w:tentative="1">
+      <w:start w:val="1"/>
+      <w:numFmt w:val="lowerLetter"/>
+      <w:lvlText w:val="%5."/>
+      <w:lvlJc w:val="left"/>
+      <w:pPr>
+        <w:ind w:left="4320" w:hanging="360"/>
+      </w:pPr>
+    </w:lvl>
+    <w:lvl w:ilvl="5" w:tplc="0409001B" w:tentative="1">
+      <w:start w:val="1"/>
+      <w:numFmt w:val="lowerRoman"/>
+      <w:lvlText w:val="%6."/>
+      <w:lvlJc w:val="right"/>
+      <w:pPr>
+        <w:ind w:left="5040" w:hanging="180"/>
+      </w:pPr>
+    </w:lvl>
+    <w:lvl w:ilvl="6" w:tplc="0409000F" w:tentative="1">
+      <w:start w:val="1"/>
+      <w:numFmt w:val="decimal"/>
+      <w:lvlText w:val="%7."/>
+      <w:lvlJc w:val="left"/>
+      <w:pPr>
+        <w:ind w:left="5760" w:hanging="360"/>
+      </w:pPr>
+    </w:lvl>
+    <w:lvl w:ilvl="7" w:tplc="04090019" w:tentative="1">
+      <w:start w:val="1"/>
+      <w:numFmt w:val="lowerLetter"/>
+      <w:lvlText w:val="%8."/>
+      <w:lvlJc w:val="left"/>
+      <w:pPr>
+        <w:ind w:left="6480" w:hanging="360"/>
+      </w:pPr>
+    </w:lvl>
+    <w:lvl w:ilvl="8" w:tplc="0409001B" w:tentative="1">
+      <w:start w:val="1"/>
+      <w:numFmt w:val="lowerRoman"/>
+      <w:lvlText w:val="%9."/>
+      <w:lvlJc w:val="right"/>
+      <w:pPr>
+        <w:ind w:left="7200" w:hanging="180"/>
+      </w:pPr>
+    </w:lvl>
+  </w:abstractNum>
+  <w:abstractNum w:abstractNumId="2" w15:restartNumberingAfterBreak="0">
     <w:nsid w:val="15562C27"/>
     <w:multiLevelType w:val="hybridMultilevel"/>
     <w:tmpl w:val="449ED7C2"/>
@@ -1449,7 +3753,185 @@
       </w:pPr>
     </w:lvl>
   </w:abstractNum>
-  <w:abstractNum w:abstractNumId="1" w15:restartNumberingAfterBreak="0">
+  <w:abstractNum w:abstractNumId="3" w15:restartNumberingAfterBreak="0">
+    <w:nsid w:val="18CC7EFF"/>
+    <w:multiLevelType w:val="hybridMultilevel"/>
+    <w:tmpl w:val="95EE3718"/>
+    <w:lvl w:ilvl="0" w:tplc="9DA2B608">
+      <w:start w:val="1"/>
+      <w:numFmt w:val="decimal"/>
+      <w:lvlText w:val="7.%1"/>
+      <w:lvlJc w:val="left"/>
+      <w:pPr>
+        <w:ind w:left="1440" w:hanging="360"/>
+      </w:pPr>
+      <w:rPr>
+        <w:rFonts w:hint="default"/>
+      </w:rPr>
+    </w:lvl>
+    <w:lvl w:ilvl="1" w:tplc="04090019" w:tentative="1">
+      <w:start w:val="1"/>
+      <w:numFmt w:val="lowerLetter"/>
+      <w:lvlText w:val="%2."/>
+      <w:lvlJc w:val="left"/>
+      <w:pPr>
+        <w:ind w:left="1440" w:hanging="360"/>
+      </w:pPr>
+    </w:lvl>
+    <w:lvl w:ilvl="2" w:tplc="0409001B">
+      <w:start w:val="1"/>
+      <w:numFmt w:val="lowerRoman"/>
+      <w:lvlText w:val="%3."/>
+      <w:lvlJc w:val="right"/>
+      <w:pPr>
+        <w:ind w:left="2160" w:hanging="180"/>
+      </w:pPr>
+    </w:lvl>
+    <w:lvl w:ilvl="3" w:tplc="0409000F" w:tentative="1">
+      <w:start w:val="1"/>
+      <w:numFmt w:val="decimal"/>
+      <w:lvlText w:val="%4."/>
+      <w:lvlJc w:val="left"/>
+      <w:pPr>
+        <w:ind w:left="2880" w:hanging="360"/>
+      </w:pPr>
+    </w:lvl>
+    <w:lvl w:ilvl="4" w:tplc="04090019" w:tentative="1">
+      <w:start w:val="1"/>
+      <w:numFmt w:val="lowerLetter"/>
+      <w:lvlText w:val="%5."/>
+      <w:lvlJc w:val="left"/>
+      <w:pPr>
+        <w:ind w:left="3600" w:hanging="360"/>
+      </w:pPr>
+    </w:lvl>
+    <w:lvl w:ilvl="5" w:tplc="0409001B" w:tentative="1">
+      <w:start w:val="1"/>
+      <w:numFmt w:val="lowerRoman"/>
+      <w:lvlText w:val="%6."/>
+      <w:lvlJc w:val="right"/>
+      <w:pPr>
+        <w:ind w:left="4320" w:hanging="180"/>
+      </w:pPr>
+    </w:lvl>
+    <w:lvl w:ilvl="6" w:tplc="0409000F" w:tentative="1">
+      <w:start w:val="1"/>
+      <w:numFmt w:val="decimal"/>
+      <w:lvlText w:val="%7."/>
+      <w:lvlJc w:val="left"/>
+      <w:pPr>
+        <w:ind w:left="5040" w:hanging="360"/>
+      </w:pPr>
+    </w:lvl>
+    <w:lvl w:ilvl="7" w:tplc="04090019" w:tentative="1">
+      <w:start w:val="1"/>
+      <w:numFmt w:val="lowerLetter"/>
+      <w:lvlText w:val="%8."/>
+      <w:lvlJc w:val="left"/>
+      <w:pPr>
+        <w:ind w:left="5760" w:hanging="360"/>
+      </w:pPr>
+    </w:lvl>
+    <w:lvl w:ilvl="8" w:tplc="0409001B" w:tentative="1">
+      <w:start w:val="1"/>
+      <w:numFmt w:val="lowerRoman"/>
+      <w:lvlText w:val="%9."/>
+      <w:lvlJc w:val="right"/>
+      <w:pPr>
+        <w:ind w:left="6480" w:hanging="180"/>
+      </w:pPr>
+    </w:lvl>
+  </w:abstractNum>
+  <w:abstractNum w:abstractNumId="4" w15:restartNumberingAfterBreak="0">
+    <w:nsid w:val="25B13CC7"/>
+    <w:multiLevelType w:val="hybridMultilevel"/>
+    <w:tmpl w:val="D1F8B1A2"/>
+    <w:lvl w:ilvl="0" w:tplc="240AE1E6">
+      <w:start w:val="1"/>
+      <w:numFmt w:val="decimal"/>
+      <w:lvlText w:val="10.%1"/>
+      <w:lvlJc w:val="left"/>
+      <w:pPr>
+        <w:ind w:left="1440" w:hanging="360"/>
+      </w:pPr>
+      <w:rPr>
+        <w:rFonts w:hint="default"/>
+      </w:rPr>
+    </w:lvl>
+    <w:lvl w:ilvl="1" w:tplc="04090019" w:tentative="1">
+      <w:start w:val="1"/>
+      <w:numFmt w:val="lowerLetter"/>
+      <w:lvlText w:val="%2."/>
+      <w:lvlJc w:val="left"/>
+      <w:pPr>
+        <w:ind w:left="2160" w:hanging="360"/>
+      </w:pPr>
+    </w:lvl>
+    <w:lvl w:ilvl="2" w:tplc="0409001B" w:tentative="1">
+      <w:start w:val="1"/>
+      <w:numFmt w:val="lowerRoman"/>
+      <w:lvlText w:val="%3."/>
+      <w:lvlJc w:val="right"/>
+      <w:pPr>
+        <w:ind w:left="2880" w:hanging="180"/>
+      </w:pPr>
+    </w:lvl>
+    <w:lvl w:ilvl="3" w:tplc="0409000F" w:tentative="1">
+      <w:start w:val="1"/>
+      <w:numFmt w:val="decimal"/>
+      <w:lvlText w:val="%4."/>
+      <w:lvlJc w:val="left"/>
+      <w:pPr>
+        <w:ind w:left="3600" w:hanging="360"/>
+      </w:pPr>
+    </w:lvl>
+    <w:lvl w:ilvl="4" w:tplc="04090019" w:tentative="1">
+      <w:start w:val="1"/>
+      <w:numFmt w:val="lowerLetter"/>
+      <w:lvlText w:val="%5."/>
+      <w:lvlJc w:val="left"/>
+      <w:pPr>
+        <w:ind w:left="4320" w:hanging="360"/>
+      </w:pPr>
+    </w:lvl>
+    <w:lvl w:ilvl="5" w:tplc="0409001B" w:tentative="1">
+      <w:start w:val="1"/>
+      <w:numFmt w:val="lowerRoman"/>
+      <w:lvlText w:val="%6."/>
+      <w:lvlJc w:val="right"/>
+      <w:pPr>
+        <w:ind w:left="5040" w:hanging="180"/>
+      </w:pPr>
+    </w:lvl>
+    <w:lvl w:ilvl="6" w:tplc="0409000F" w:tentative="1">
+      <w:start w:val="1"/>
+      <w:numFmt w:val="decimal"/>
+      <w:lvlText w:val="%7."/>
+      <w:lvlJc w:val="left"/>
+      <w:pPr>
+        <w:ind w:left="5760" w:hanging="360"/>
+      </w:pPr>
+    </w:lvl>
+    <w:lvl w:ilvl="7" w:tplc="04090019" w:tentative="1">
+      <w:start w:val="1"/>
+      <w:numFmt w:val="lowerLetter"/>
+      <w:lvlText w:val="%8."/>
+      <w:lvlJc w:val="left"/>
+      <w:pPr>
+        <w:ind w:left="6480" w:hanging="360"/>
+      </w:pPr>
+    </w:lvl>
+    <w:lvl w:ilvl="8" w:tplc="0409001B" w:tentative="1">
+      <w:start w:val="1"/>
+      <w:numFmt w:val="lowerRoman"/>
+      <w:lvlText w:val="%9."/>
+      <w:lvlJc w:val="right"/>
+      <w:pPr>
+        <w:ind w:left="7200" w:hanging="180"/>
+      </w:pPr>
+    </w:lvl>
+  </w:abstractNum>
+  <w:abstractNum w:abstractNumId="5" w15:restartNumberingAfterBreak="0">
     <w:nsid w:val="2A6E79A0"/>
     <w:multiLevelType w:val="hybridMultilevel"/>
     <w:tmpl w:val="A6F2360A"/>
@@ -1538,7 +4020,185 @@
       </w:pPr>
     </w:lvl>
   </w:abstractNum>
-  <w:abstractNum w:abstractNumId="2" w15:restartNumberingAfterBreak="0">
+  <w:abstractNum w:abstractNumId="6" w15:restartNumberingAfterBreak="0">
+    <w:nsid w:val="3322628C"/>
+    <w:multiLevelType w:val="hybridMultilevel"/>
+    <w:tmpl w:val="A9F0FD0A"/>
+    <w:lvl w:ilvl="0" w:tplc="240AE1E6">
+      <w:start w:val="1"/>
+      <w:numFmt w:val="decimal"/>
+      <w:lvlText w:val="10.%1"/>
+      <w:lvlJc w:val="left"/>
+      <w:pPr>
+        <w:ind w:left="1440" w:hanging="360"/>
+      </w:pPr>
+      <w:rPr>
+        <w:rFonts w:hint="default"/>
+      </w:rPr>
+    </w:lvl>
+    <w:lvl w:ilvl="1" w:tplc="04090019" w:tentative="1">
+      <w:start w:val="1"/>
+      <w:numFmt w:val="lowerLetter"/>
+      <w:lvlText w:val="%2."/>
+      <w:lvlJc w:val="left"/>
+      <w:pPr>
+        <w:ind w:left="2160" w:hanging="360"/>
+      </w:pPr>
+    </w:lvl>
+    <w:lvl w:ilvl="2" w:tplc="0409001B" w:tentative="1">
+      <w:start w:val="1"/>
+      <w:numFmt w:val="lowerRoman"/>
+      <w:lvlText w:val="%3."/>
+      <w:lvlJc w:val="right"/>
+      <w:pPr>
+        <w:ind w:left="2880" w:hanging="180"/>
+      </w:pPr>
+    </w:lvl>
+    <w:lvl w:ilvl="3" w:tplc="0409000F" w:tentative="1">
+      <w:start w:val="1"/>
+      <w:numFmt w:val="decimal"/>
+      <w:lvlText w:val="%4."/>
+      <w:lvlJc w:val="left"/>
+      <w:pPr>
+        <w:ind w:left="3600" w:hanging="360"/>
+      </w:pPr>
+    </w:lvl>
+    <w:lvl w:ilvl="4" w:tplc="04090019" w:tentative="1">
+      <w:start w:val="1"/>
+      <w:numFmt w:val="lowerLetter"/>
+      <w:lvlText w:val="%5."/>
+      <w:lvlJc w:val="left"/>
+      <w:pPr>
+        <w:ind w:left="4320" w:hanging="360"/>
+      </w:pPr>
+    </w:lvl>
+    <w:lvl w:ilvl="5" w:tplc="0409001B" w:tentative="1">
+      <w:start w:val="1"/>
+      <w:numFmt w:val="lowerRoman"/>
+      <w:lvlText w:val="%6."/>
+      <w:lvlJc w:val="right"/>
+      <w:pPr>
+        <w:ind w:left="5040" w:hanging="180"/>
+      </w:pPr>
+    </w:lvl>
+    <w:lvl w:ilvl="6" w:tplc="0409000F" w:tentative="1">
+      <w:start w:val="1"/>
+      <w:numFmt w:val="decimal"/>
+      <w:lvlText w:val="%7."/>
+      <w:lvlJc w:val="left"/>
+      <w:pPr>
+        <w:ind w:left="5760" w:hanging="360"/>
+      </w:pPr>
+    </w:lvl>
+    <w:lvl w:ilvl="7" w:tplc="04090019" w:tentative="1">
+      <w:start w:val="1"/>
+      <w:numFmt w:val="lowerLetter"/>
+      <w:lvlText w:val="%8."/>
+      <w:lvlJc w:val="left"/>
+      <w:pPr>
+        <w:ind w:left="6480" w:hanging="360"/>
+      </w:pPr>
+    </w:lvl>
+    <w:lvl w:ilvl="8" w:tplc="0409001B" w:tentative="1">
+      <w:start w:val="1"/>
+      <w:numFmt w:val="lowerRoman"/>
+      <w:lvlText w:val="%9."/>
+      <w:lvlJc w:val="right"/>
+      <w:pPr>
+        <w:ind w:left="7200" w:hanging="180"/>
+      </w:pPr>
+    </w:lvl>
+  </w:abstractNum>
+  <w:abstractNum w:abstractNumId="7" w15:restartNumberingAfterBreak="0">
+    <w:nsid w:val="3824006E"/>
+    <w:multiLevelType w:val="hybridMultilevel"/>
+    <w:tmpl w:val="77961122"/>
+    <w:lvl w:ilvl="0" w:tplc="9DA2B608">
+      <w:start w:val="1"/>
+      <w:numFmt w:val="decimal"/>
+      <w:lvlText w:val="7.%1"/>
+      <w:lvlJc w:val="left"/>
+      <w:pPr>
+        <w:ind w:left="1080" w:hanging="360"/>
+      </w:pPr>
+      <w:rPr>
+        <w:rFonts w:hint="default"/>
+      </w:rPr>
+    </w:lvl>
+    <w:lvl w:ilvl="1" w:tplc="04090019" w:tentative="1">
+      <w:start w:val="1"/>
+      <w:numFmt w:val="lowerLetter"/>
+      <w:lvlText w:val="%2."/>
+      <w:lvlJc w:val="left"/>
+      <w:pPr>
+        <w:ind w:left="1800" w:hanging="360"/>
+      </w:pPr>
+    </w:lvl>
+    <w:lvl w:ilvl="2" w:tplc="0409001B" w:tentative="1">
+      <w:start w:val="1"/>
+      <w:numFmt w:val="lowerRoman"/>
+      <w:lvlText w:val="%3."/>
+      <w:lvlJc w:val="right"/>
+      <w:pPr>
+        <w:ind w:left="2520" w:hanging="180"/>
+      </w:pPr>
+    </w:lvl>
+    <w:lvl w:ilvl="3" w:tplc="0409000F" w:tentative="1">
+      <w:start w:val="1"/>
+      <w:numFmt w:val="decimal"/>
+      <w:lvlText w:val="%4."/>
+      <w:lvlJc w:val="left"/>
+      <w:pPr>
+        <w:ind w:left="3240" w:hanging="360"/>
+      </w:pPr>
+    </w:lvl>
+    <w:lvl w:ilvl="4" w:tplc="04090019" w:tentative="1">
+      <w:start w:val="1"/>
+      <w:numFmt w:val="lowerLetter"/>
+      <w:lvlText w:val="%5."/>
+      <w:lvlJc w:val="left"/>
+      <w:pPr>
+        <w:ind w:left="3960" w:hanging="360"/>
+      </w:pPr>
+    </w:lvl>
+    <w:lvl w:ilvl="5" w:tplc="0409001B" w:tentative="1">
+      <w:start w:val="1"/>
+      <w:numFmt w:val="lowerRoman"/>
+      <w:lvlText w:val="%6."/>
+      <w:lvlJc w:val="right"/>
+      <w:pPr>
+        <w:ind w:left="4680" w:hanging="180"/>
+      </w:pPr>
+    </w:lvl>
+    <w:lvl w:ilvl="6" w:tplc="0409000F" w:tentative="1">
+      <w:start w:val="1"/>
+      <w:numFmt w:val="decimal"/>
+      <w:lvlText w:val="%7."/>
+      <w:lvlJc w:val="left"/>
+      <w:pPr>
+        <w:ind w:left="5400" w:hanging="360"/>
+      </w:pPr>
+    </w:lvl>
+    <w:lvl w:ilvl="7" w:tplc="04090019" w:tentative="1">
+      <w:start w:val="1"/>
+      <w:numFmt w:val="lowerLetter"/>
+      <w:lvlText w:val="%8."/>
+      <w:lvlJc w:val="left"/>
+      <w:pPr>
+        <w:ind w:left="6120" w:hanging="360"/>
+      </w:pPr>
+    </w:lvl>
+    <w:lvl w:ilvl="8" w:tplc="0409001B" w:tentative="1">
+      <w:start w:val="1"/>
+      <w:numFmt w:val="lowerRoman"/>
+      <w:lvlText w:val="%9."/>
+      <w:lvlJc w:val="right"/>
+      <w:pPr>
+        <w:ind w:left="6840" w:hanging="180"/>
+      </w:pPr>
+    </w:lvl>
+  </w:abstractNum>
+  <w:abstractNum w:abstractNumId="8" w15:restartNumberingAfterBreak="0">
     <w:nsid w:val="386E1939"/>
     <w:multiLevelType w:val="hybridMultilevel"/>
     <w:tmpl w:val="AD9E172C"/>
@@ -1627,7 +4287,96 @@
       </w:pPr>
     </w:lvl>
   </w:abstractNum>
-  <w:abstractNum w:abstractNumId="3" w15:restartNumberingAfterBreak="0">
+  <w:abstractNum w:abstractNumId="9" w15:restartNumberingAfterBreak="0">
+    <w:nsid w:val="3AB03276"/>
+    <w:multiLevelType w:val="hybridMultilevel"/>
+    <w:tmpl w:val="447A703C"/>
+    <w:lvl w:ilvl="0" w:tplc="9DA2B608">
+      <w:start w:val="1"/>
+      <w:numFmt w:val="decimal"/>
+      <w:lvlText w:val="7.%1"/>
+      <w:lvlJc w:val="left"/>
+      <w:pPr>
+        <w:ind w:left="2963" w:hanging="360"/>
+      </w:pPr>
+      <w:rPr>
+        <w:rFonts w:hint="default"/>
+      </w:rPr>
+    </w:lvl>
+    <w:lvl w:ilvl="1" w:tplc="04090019" w:tentative="1">
+      <w:start w:val="1"/>
+      <w:numFmt w:val="lowerLetter"/>
+      <w:lvlText w:val="%2."/>
+      <w:lvlJc w:val="left"/>
+      <w:pPr>
+        <w:ind w:left="3683" w:hanging="360"/>
+      </w:pPr>
+    </w:lvl>
+    <w:lvl w:ilvl="2" w:tplc="0409001B" w:tentative="1">
+      <w:start w:val="1"/>
+      <w:numFmt w:val="lowerRoman"/>
+      <w:lvlText w:val="%3."/>
+      <w:lvlJc w:val="right"/>
+      <w:pPr>
+        <w:ind w:left="4403" w:hanging="180"/>
+      </w:pPr>
+    </w:lvl>
+    <w:lvl w:ilvl="3" w:tplc="0409000F" w:tentative="1">
+      <w:start w:val="1"/>
+      <w:numFmt w:val="decimal"/>
+      <w:lvlText w:val="%4."/>
+      <w:lvlJc w:val="left"/>
+      <w:pPr>
+        <w:ind w:left="5123" w:hanging="360"/>
+      </w:pPr>
+    </w:lvl>
+    <w:lvl w:ilvl="4" w:tplc="04090019" w:tentative="1">
+      <w:start w:val="1"/>
+      <w:numFmt w:val="lowerLetter"/>
+      <w:lvlText w:val="%5."/>
+      <w:lvlJc w:val="left"/>
+      <w:pPr>
+        <w:ind w:left="5843" w:hanging="360"/>
+      </w:pPr>
+    </w:lvl>
+    <w:lvl w:ilvl="5" w:tplc="0409001B" w:tentative="1">
+      <w:start w:val="1"/>
+      <w:numFmt w:val="lowerRoman"/>
+      <w:lvlText w:val="%6."/>
+      <w:lvlJc w:val="right"/>
+      <w:pPr>
+        <w:ind w:left="6563" w:hanging="180"/>
+      </w:pPr>
+    </w:lvl>
+    <w:lvl w:ilvl="6" w:tplc="0409000F" w:tentative="1">
+      <w:start w:val="1"/>
+      <w:numFmt w:val="decimal"/>
+      <w:lvlText w:val="%7."/>
+      <w:lvlJc w:val="left"/>
+      <w:pPr>
+        <w:ind w:left="7283" w:hanging="360"/>
+      </w:pPr>
+    </w:lvl>
+    <w:lvl w:ilvl="7" w:tplc="04090019" w:tentative="1">
+      <w:start w:val="1"/>
+      <w:numFmt w:val="lowerLetter"/>
+      <w:lvlText w:val="%8."/>
+      <w:lvlJc w:val="left"/>
+      <w:pPr>
+        <w:ind w:left="8003" w:hanging="360"/>
+      </w:pPr>
+    </w:lvl>
+    <w:lvl w:ilvl="8" w:tplc="0409001B" w:tentative="1">
+      <w:start w:val="1"/>
+      <w:numFmt w:val="lowerRoman"/>
+      <w:lvlText w:val="%9."/>
+      <w:lvlJc w:val="right"/>
+      <w:pPr>
+        <w:ind w:left="8723" w:hanging="180"/>
+      </w:pPr>
+    </w:lvl>
+  </w:abstractNum>
+  <w:abstractNum w:abstractNumId="10" w15:restartNumberingAfterBreak="0">
     <w:nsid w:val="3BDE7185"/>
     <w:multiLevelType w:val="hybridMultilevel"/>
     <w:tmpl w:val="468A89D4"/>
@@ -1716,7 +4465,274 @@
       </w:pPr>
     </w:lvl>
   </w:abstractNum>
-  <w:abstractNum w:abstractNumId="4" w15:restartNumberingAfterBreak="0">
+  <w:abstractNum w:abstractNumId="11" w15:restartNumberingAfterBreak="0">
+    <w:nsid w:val="3CE5526C"/>
+    <w:multiLevelType w:val="hybridMultilevel"/>
+    <w:tmpl w:val="6B7859EE"/>
+    <w:lvl w:ilvl="0" w:tplc="240AE1E6">
+      <w:start w:val="1"/>
+      <w:numFmt w:val="decimal"/>
+      <w:lvlText w:val="10.%1"/>
+      <w:lvlJc w:val="left"/>
+      <w:pPr>
+        <w:ind w:left="1440" w:hanging="360"/>
+      </w:pPr>
+      <w:rPr>
+        <w:rFonts w:hint="default"/>
+      </w:rPr>
+    </w:lvl>
+    <w:lvl w:ilvl="1" w:tplc="04090019" w:tentative="1">
+      <w:start w:val="1"/>
+      <w:numFmt w:val="lowerLetter"/>
+      <w:lvlText w:val="%2."/>
+      <w:lvlJc w:val="left"/>
+      <w:pPr>
+        <w:ind w:left="2160" w:hanging="360"/>
+      </w:pPr>
+    </w:lvl>
+    <w:lvl w:ilvl="2" w:tplc="0409001B" w:tentative="1">
+      <w:start w:val="1"/>
+      <w:numFmt w:val="lowerRoman"/>
+      <w:lvlText w:val="%3."/>
+      <w:lvlJc w:val="right"/>
+      <w:pPr>
+        <w:ind w:left="2880" w:hanging="180"/>
+      </w:pPr>
+    </w:lvl>
+    <w:lvl w:ilvl="3" w:tplc="0409000F" w:tentative="1">
+      <w:start w:val="1"/>
+      <w:numFmt w:val="decimal"/>
+      <w:lvlText w:val="%4."/>
+      <w:lvlJc w:val="left"/>
+      <w:pPr>
+        <w:ind w:left="3600" w:hanging="360"/>
+      </w:pPr>
+    </w:lvl>
+    <w:lvl w:ilvl="4" w:tplc="04090019" w:tentative="1">
+      <w:start w:val="1"/>
+      <w:numFmt w:val="lowerLetter"/>
+      <w:lvlText w:val="%5."/>
+      <w:lvlJc w:val="left"/>
+      <w:pPr>
+        <w:ind w:left="4320" w:hanging="360"/>
+      </w:pPr>
+    </w:lvl>
+    <w:lvl w:ilvl="5" w:tplc="0409001B" w:tentative="1">
+      <w:start w:val="1"/>
+      <w:numFmt w:val="lowerRoman"/>
+      <w:lvlText w:val="%6."/>
+      <w:lvlJc w:val="right"/>
+      <w:pPr>
+        <w:ind w:left="5040" w:hanging="180"/>
+      </w:pPr>
+    </w:lvl>
+    <w:lvl w:ilvl="6" w:tplc="0409000F" w:tentative="1">
+      <w:start w:val="1"/>
+      <w:numFmt w:val="decimal"/>
+      <w:lvlText w:val="%7."/>
+      <w:lvlJc w:val="left"/>
+      <w:pPr>
+        <w:ind w:left="5760" w:hanging="360"/>
+      </w:pPr>
+    </w:lvl>
+    <w:lvl w:ilvl="7" w:tplc="04090019" w:tentative="1">
+      <w:start w:val="1"/>
+      <w:numFmt w:val="lowerLetter"/>
+      <w:lvlText w:val="%8."/>
+      <w:lvlJc w:val="left"/>
+      <w:pPr>
+        <w:ind w:left="6480" w:hanging="360"/>
+      </w:pPr>
+    </w:lvl>
+    <w:lvl w:ilvl="8" w:tplc="0409001B" w:tentative="1">
+      <w:start w:val="1"/>
+      <w:numFmt w:val="lowerRoman"/>
+      <w:lvlText w:val="%9."/>
+      <w:lvlJc w:val="right"/>
+      <w:pPr>
+        <w:ind w:left="7200" w:hanging="180"/>
+      </w:pPr>
+    </w:lvl>
+  </w:abstractNum>
+  <w:abstractNum w:abstractNumId="12" w15:restartNumberingAfterBreak="0">
+    <w:nsid w:val="3F9E5A14"/>
+    <w:multiLevelType w:val="hybridMultilevel"/>
+    <w:tmpl w:val="3F3C5042"/>
+    <w:lvl w:ilvl="0" w:tplc="E43ED834">
+      <w:start w:val="1"/>
+      <w:numFmt w:val="decimal"/>
+      <w:lvlText w:val="8.%1"/>
+      <w:lvlJc w:val="left"/>
+      <w:pPr>
+        <w:ind w:left="1440" w:hanging="360"/>
+      </w:pPr>
+      <w:rPr>
+        <w:rFonts w:hint="default"/>
+      </w:rPr>
+    </w:lvl>
+    <w:lvl w:ilvl="1" w:tplc="04090019" w:tentative="1">
+      <w:start w:val="1"/>
+      <w:numFmt w:val="lowerLetter"/>
+      <w:lvlText w:val="%2."/>
+      <w:lvlJc w:val="left"/>
+      <w:pPr>
+        <w:ind w:left="2160" w:hanging="360"/>
+      </w:pPr>
+    </w:lvl>
+    <w:lvl w:ilvl="2" w:tplc="0409001B" w:tentative="1">
+      <w:start w:val="1"/>
+      <w:numFmt w:val="lowerRoman"/>
+      <w:lvlText w:val="%3."/>
+      <w:lvlJc w:val="right"/>
+      <w:pPr>
+        <w:ind w:left="2880" w:hanging="180"/>
+      </w:pPr>
+    </w:lvl>
+    <w:lvl w:ilvl="3" w:tplc="0409000F" w:tentative="1">
+      <w:start w:val="1"/>
+      <w:numFmt w:val="decimal"/>
+      <w:lvlText w:val="%4."/>
+      <w:lvlJc w:val="left"/>
+      <w:pPr>
+        <w:ind w:left="3600" w:hanging="360"/>
+      </w:pPr>
+    </w:lvl>
+    <w:lvl w:ilvl="4" w:tplc="04090019" w:tentative="1">
+      <w:start w:val="1"/>
+      <w:numFmt w:val="lowerLetter"/>
+      <w:lvlText w:val="%5."/>
+      <w:lvlJc w:val="left"/>
+      <w:pPr>
+        <w:ind w:left="4320" w:hanging="360"/>
+      </w:pPr>
+    </w:lvl>
+    <w:lvl w:ilvl="5" w:tplc="0409001B" w:tentative="1">
+      <w:start w:val="1"/>
+      <w:numFmt w:val="lowerRoman"/>
+      <w:lvlText w:val="%6."/>
+      <w:lvlJc w:val="right"/>
+      <w:pPr>
+        <w:ind w:left="5040" w:hanging="180"/>
+      </w:pPr>
+    </w:lvl>
+    <w:lvl w:ilvl="6" w:tplc="0409000F" w:tentative="1">
+      <w:start w:val="1"/>
+      <w:numFmt w:val="decimal"/>
+      <w:lvlText w:val="%7."/>
+      <w:lvlJc w:val="left"/>
+      <w:pPr>
+        <w:ind w:left="5760" w:hanging="360"/>
+      </w:pPr>
+    </w:lvl>
+    <w:lvl w:ilvl="7" w:tplc="04090019" w:tentative="1">
+      <w:start w:val="1"/>
+      <w:numFmt w:val="lowerLetter"/>
+      <w:lvlText w:val="%8."/>
+      <w:lvlJc w:val="left"/>
+      <w:pPr>
+        <w:ind w:left="6480" w:hanging="360"/>
+      </w:pPr>
+    </w:lvl>
+    <w:lvl w:ilvl="8" w:tplc="0409001B" w:tentative="1">
+      <w:start w:val="1"/>
+      <w:numFmt w:val="lowerRoman"/>
+      <w:lvlText w:val="%9."/>
+      <w:lvlJc w:val="right"/>
+      <w:pPr>
+        <w:ind w:left="7200" w:hanging="180"/>
+      </w:pPr>
+    </w:lvl>
+  </w:abstractNum>
+  <w:abstractNum w:abstractNumId="13" w15:restartNumberingAfterBreak="0">
+    <w:nsid w:val="51212A10"/>
+    <w:multiLevelType w:val="hybridMultilevel"/>
+    <w:tmpl w:val="B87E4CA6"/>
+    <w:lvl w:ilvl="0" w:tplc="9DA2B608">
+      <w:start w:val="1"/>
+      <w:numFmt w:val="decimal"/>
+      <w:lvlText w:val="7.%1"/>
+      <w:lvlJc w:val="left"/>
+      <w:pPr>
+        <w:ind w:left="1440" w:hanging="360"/>
+      </w:pPr>
+      <w:rPr>
+        <w:rFonts w:hint="default"/>
+      </w:rPr>
+    </w:lvl>
+    <w:lvl w:ilvl="1" w:tplc="04090019" w:tentative="1">
+      <w:start w:val="1"/>
+      <w:numFmt w:val="lowerLetter"/>
+      <w:lvlText w:val="%2."/>
+      <w:lvlJc w:val="left"/>
+      <w:pPr>
+        <w:ind w:left="2160" w:hanging="360"/>
+      </w:pPr>
+    </w:lvl>
+    <w:lvl w:ilvl="2" w:tplc="0409001B" w:tentative="1">
+      <w:start w:val="1"/>
+      <w:numFmt w:val="lowerRoman"/>
+      <w:lvlText w:val="%3."/>
+      <w:lvlJc w:val="right"/>
+      <w:pPr>
+        <w:ind w:left="2880" w:hanging="180"/>
+      </w:pPr>
+    </w:lvl>
+    <w:lvl w:ilvl="3" w:tplc="0409000F" w:tentative="1">
+      <w:start w:val="1"/>
+      <w:numFmt w:val="decimal"/>
+      <w:lvlText w:val="%4."/>
+      <w:lvlJc w:val="left"/>
+      <w:pPr>
+        <w:ind w:left="3600" w:hanging="360"/>
+      </w:pPr>
+    </w:lvl>
+    <w:lvl w:ilvl="4" w:tplc="04090019" w:tentative="1">
+      <w:start w:val="1"/>
+      <w:numFmt w:val="lowerLetter"/>
+      <w:lvlText w:val="%5."/>
+      <w:lvlJc w:val="left"/>
+      <w:pPr>
+        <w:ind w:left="4320" w:hanging="360"/>
+      </w:pPr>
+    </w:lvl>
+    <w:lvl w:ilvl="5" w:tplc="0409001B" w:tentative="1">
+      <w:start w:val="1"/>
+      <w:numFmt w:val="lowerRoman"/>
+      <w:lvlText w:val="%6."/>
+      <w:lvlJc w:val="right"/>
+      <w:pPr>
+        <w:ind w:left="5040" w:hanging="180"/>
+      </w:pPr>
+    </w:lvl>
+    <w:lvl w:ilvl="6" w:tplc="0409000F" w:tentative="1">
+      <w:start w:val="1"/>
+      <w:numFmt w:val="decimal"/>
+      <w:lvlText w:val="%7."/>
+      <w:lvlJc w:val="left"/>
+      <w:pPr>
+        <w:ind w:left="5760" w:hanging="360"/>
+      </w:pPr>
+    </w:lvl>
+    <w:lvl w:ilvl="7" w:tplc="04090019" w:tentative="1">
+      <w:start w:val="1"/>
+      <w:numFmt w:val="lowerLetter"/>
+      <w:lvlText w:val="%8."/>
+      <w:lvlJc w:val="left"/>
+      <w:pPr>
+        <w:ind w:left="6480" w:hanging="360"/>
+      </w:pPr>
+    </w:lvl>
+    <w:lvl w:ilvl="8" w:tplc="0409001B" w:tentative="1">
+      <w:start w:val="1"/>
+      <w:numFmt w:val="lowerRoman"/>
+      <w:lvlText w:val="%9."/>
+      <w:lvlJc w:val="right"/>
+      <w:pPr>
+        <w:ind w:left="7200" w:hanging="180"/>
+      </w:pPr>
+    </w:lvl>
+  </w:abstractNum>
+  <w:abstractNum w:abstractNumId="14" w15:restartNumberingAfterBreak="0">
     <w:nsid w:val="53E825A5"/>
     <w:multiLevelType w:val="hybridMultilevel"/>
     <w:tmpl w:val="B3986F34"/>
@@ -1805,11 +4821,11 @@
       </w:pPr>
     </w:lvl>
   </w:abstractNum>
-  <w:abstractNum w:abstractNumId="5" w15:restartNumberingAfterBreak="0">
+  <w:abstractNum w:abstractNumId="15" w15:restartNumberingAfterBreak="0">
     <w:nsid w:val="58AF6F6C"/>
-    <w:multiLevelType w:val="hybridMultilevel"/>
-    <w:tmpl w:val="5F8A9EF6"/>
-    <w:lvl w:ilvl="0" w:tplc="0409000F">
+    <w:multiLevelType w:val="multilevel"/>
+    <w:tmpl w:val="C21A1984"/>
+    <w:lvl w:ilvl="0">
       <w:start w:val="1"/>
       <w:numFmt w:val="decimal"/>
       <w:lvlText w:val="%1."/>
@@ -1821,14 +4837,345 @@
         <w:rFonts w:hint="default"/>
       </w:rPr>
     </w:lvl>
+    <w:lvl w:ilvl="1">
+      <w:start w:val="1"/>
+      <w:numFmt w:val="decimal"/>
+      <w:isLgl/>
+      <w:lvlText w:val="%1.%2"/>
+      <w:lvlJc w:val="left"/>
+      <w:pPr>
+        <w:ind w:left="1485" w:hanging="465"/>
+      </w:pPr>
+      <w:rPr>
+        <w:rFonts w:hint="default"/>
+      </w:rPr>
+    </w:lvl>
+    <w:lvl w:ilvl="2">
+      <w:start w:val="1"/>
+      <w:numFmt w:val="decimal"/>
+      <w:isLgl/>
+      <w:lvlText w:val="%1.%2.%3"/>
+      <w:lvlJc w:val="left"/>
+      <w:pPr>
+        <w:ind w:left="2400" w:hanging="720"/>
+      </w:pPr>
+      <w:rPr>
+        <w:rFonts w:hint="default"/>
+      </w:rPr>
+    </w:lvl>
+    <w:lvl w:ilvl="3">
+      <w:start w:val="1"/>
+      <w:numFmt w:val="decimal"/>
+      <w:isLgl/>
+      <w:lvlText w:val="%1.%2.%3.%4"/>
+      <w:lvlJc w:val="left"/>
+      <w:pPr>
+        <w:ind w:left="3060" w:hanging="720"/>
+      </w:pPr>
+      <w:rPr>
+        <w:rFonts w:hint="default"/>
+      </w:rPr>
+    </w:lvl>
+    <w:lvl w:ilvl="4">
+      <w:start w:val="1"/>
+      <w:numFmt w:val="decimal"/>
+      <w:isLgl/>
+      <w:lvlText w:val="%1.%2.%3.%4.%5"/>
+      <w:lvlJc w:val="left"/>
+      <w:pPr>
+        <w:ind w:left="4080" w:hanging="1080"/>
+      </w:pPr>
+      <w:rPr>
+        <w:rFonts w:hint="default"/>
+      </w:rPr>
+    </w:lvl>
+    <w:lvl w:ilvl="5">
+      <w:start w:val="1"/>
+      <w:numFmt w:val="decimal"/>
+      <w:isLgl/>
+      <w:lvlText w:val="%1.%2.%3.%4.%5.%6"/>
+      <w:lvlJc w:val="left"/>
+      <w:pPr>
+        <w:ind w:left="4740" w:hanging="1080"/>
+      </w:pPr>
+      <w:rPr>
+        <w:rFonts w:hint="default"/>
+      </w:rPr>
+    </w:lvl>
+    <w:lvl w:ilvl="6">
+      <w:start w:val="1"/>
+      <w:numFmt w:val="decimal"/>
+      <w:isLgl/>
+      <w:lvlText w:val="%1.%2.%3.%4.%5.%6.%7"/>
+      <w:lvlJc w:val="left"/>
+      <w:pPr>
+        <w:ind w:left="5760" w:hanging="1440"/>
+      </w:pPr>
+      <w:rPr>
+        <w:rFonts w:hint="default"/>
+      </w:rPr>
+    </w:lvl>
+    <w:lvl w:ilvl="7">
+      <w:start w:val="1"/>
+      <w:numFmt w:val="decimal"/>
+      <w:isLgl/>
+      <w:lvlText w:val="%1.%2.%3.%4.%5.%6.%7.%8"/>
+      <w:lvlJc w:val="left"/>
+      <w:pPr>
+        <w:ind w:left="6420" w:hanging="1440"/>
+      </w:pPr>
+      <w:rPr>
+        <w:rFonts w:hint="default"/>
+      </w:rPr>
+    </w:lvl>
+    <w:lvl w:ilvl="8">
+      <w:start w:val="1"/>
+      <w:numFmt w:val="decimal"/>
+      <w:isLgl/>
+      <w:lvlText w:val="%1.%2.%3.%4.%5.%6.%7.%8.%9"/>
+      <w:lvlJc w:val="left"/>
+      <w:pPr>
+        <w:ind w:left="7440" w:hanging="1800"/>
+      </w:pPr>
+      <w:rPr>
+        <w:rFonts w:hint="default"/>
+      </w:rPr>
+    </w:lvl>
+  </w:abstractNum>
+  <w:abstractNum w:abstractNumId="16" w15:restartNumberingAfterBreak="0">
+    <w:nsid w:val="598228E6"/>
+    <w:multiLevelType w:val="multilevel"/>
+    <w:tmpl w:val="D40ED22E"/>
+    <w:lvl w:ilvl="0">
+      <w:start w:val="1"/>
+      <w:numFmt w:val="decimal"/>
+      <w:lvlText w:val="%1."/>
+      <w:lvlJc w:val="left"/>
+      <w:pPr>
+        <w:ind w:left="720" w:hanging="360"/>
+      </w:pPr>
+      <w:rPr>
+        <w:rFonts w:hint="default"/>
+      </w:rPr>
+    </w:lvl>
+    <w:lvl w:ilvl="1">
+      <w:start w:val="1"/>
+      <w:numFmt w:val="decimal"/>
+      <w:isLgl/>
+      <w:lvlText w:val="%1.%2"/>
+      <w:lvlJc w:val="left"/>
+      <w:pPr>
+        <w:ind w:left="1080" w:hanging="360"/>
+      </w:pPr>
+      <w:rPr>
+        <w:rFonts w:hint="default"/>
+      </w:rPr>
+    </w:lvl>
+    <w:lvl w:ilvl="2">
+      <w:start w:val="1"/>
+      <w:numFmt w:val="decimal"/>
+      <w:isLgl/>
+      <w:lvlText w:val="%1.%2.%3"/>
+      <w:lvlJc w:val="left"/>
+      <w:pPr>
+        <w:ind w:left="1800" w:hanging="720"/>
+      </w:pPr>
+      <w:rPr>
+        <w:rFonts w:hint="default"/>
+      </w:rPr>
+    </w:lvl>
+    <w:lvl w:ilvl="3">
+      <w:start w:val="1"/>
+      <w:numFmt w:val="decimal"/>
+      <w:isLgl/>
+      <w:lvlText w:val="%1.%2.%3.%4"/>
+      <w:lvlJc w:val="left"/>
+      <w:pPr>
+        <w:ind w:left="2160" w:hanging="720"/>
+      </w:pPr>
+      <w:rPr>
+        <w:rFonts w:hint="default"/>
+      </w:rPr>
+    </w:lvl>
+    <w:lvl w:ilvl="4">
+      <w:start w:val="1"/>
+      <w:numFmt w:val="decimal"/>
+      <w:isLgl/>
+      <w:lvlText w:val="%1.%2.%3.%4.%5"/>
+      <w:lvlJc w:val="left"/>
+      <w:pPr>
+        <w:ind w:left="2880" w:hanging="1080"/>
+      </w:pPr>
+      <w:rPr>
+        <w:rFonts w:hint="default"/>
+      </w:rPr>
+    </w:lvl>
+    <w:lvl w:ilvl="5">
+      <w:start w:val="1"/>
+      <w:numFmt w:val="decimal"/>
+      <w:isLgl/>
+      <w:lvlText w:val="%1.%2.%3.%4.%5.%6"/>
+      <w:lvlJc w:val="left"/>
+      <w:pPr>
+        <w:ind w:left="3240" w:hanging="1080"/>
+      </w:pPr>
+      <w:rPr>
+        <w:rFonts w:hint="default"/>
+      </w:rPr>
+    </w:lvl>
+    <w:lvl w:ilvl="6">
+      <w:start w:val="1"/>
+      <w:numFmt w:val="decimal"/>
+      <w:isLgl/>
+      <w:lvlText w:val="%1.%2.%3.%4.%5.%6.%7"/>
+      <w:lvlJc w:val="left"/>
+      <w:pPr>
+        <w:ind w:left="3960" w:hanging="1440"/>
+      </w:pPr>
+      <w:rPr>
+        <w:rFonts w:hint="default"/>
+      </w:rPr>
+    </w:lvl>
+    <w:lvl w:ilvl="7">
+      <w:start w:val="1"/>
+      <w:numFmt w:val="decimal"/>
+      <w:isLgl/>
+      <w:lvlText w:val="%1.%2.%3.%4.%5.%6.%7.%8"/>
+      <w:lvlJc w:val="left"/>
+      <w:pPr>
+        <w:ind w:left="4320" w:hanging="1440"/>
+      </w:pPr>
+      <w:rPr>
+        <w:rFonts w:hint="default"/>
+      </w:rPr>
+    </w:lvl>
+    <w:lvl w:ilvl="8">
+      <w:start w:val="1"/>
+      <w:numFmt w:val="decimal"/>
+      <w:isLgl/>
+      <w:lvlText w:val="%1.%2.%3.%4.%5.%6.%7.%8.%9"/>
+      <w:lvlJc w:val="left"/>
+      <w:pPr>
+        <w:ind w:left="5040" w:hanging="1800"/>
+      </w:pPr>
+      <w:rPr>
+        <w:rFonts w:hint="default"/>
+      </w:rPr>
+    </w:lvl>
+  </w:abstractNum>
+  <w:abstractNum w:abstractNumId="17" w15:restartNumberingAfterBreak="0">
+    <w:nsid w:val="5CE51175"/>
+    <w:multiLevelType w:val="hybridMultilevel"/>
+    <w:tmpl w:val="B54001EA"/>
+    <w:lvl w:ilvl="0" w:tplc="240AE1E6">
+      <w:start w:val="1"/>
+      <w:numFmt w:val="decimal"/>
+      <w:lvlText w:val="10.%1"/>
+      <w:lvlJc w:val="left"/>
+      <w:pPr>
+        <w:ind w:left="1440" w:hanging="360"/>
+      </w:pPr>
+      <w:rPr>
+        <w:rFonts w:hint="default"/>
+      </w:rPr>
+    </w:lvl>
     <w:lvl w:ilvl="1" w:tplc="04090019" w:tentative="1">
       <w:start w:val="1"/>
       <w:numFmt w:val="lowerLetter"/>
       <w:lvlText w:val="%2."/>
       <w:lvlJc w:val="left"/>
       <w:pPr>
+        <w:ind w:left="2160" w:hanging="360"/>
+      </w:pPr>
+    </w:lvl>
+    <w:lvl w:ilvl="2" w:tplc="0409001B" w:tentative="1">
+      <w:start w:val="1"/>
+      <w:numFmt w:val="lowerRoman"/>
+      <w:lvlText w:val="%3."/>
+      <w:lvlJc w:val="right"/>
+      <w:pPr>
+        <w:ind w:left="2880" w:hanging="180"/>
+      </w:pPr>
+    </w:lvl>
+    <w:lvl w:ilvl="3" w:tplc="0409000F" w:tentative="1">
+      <w:start w:val="1"/>
+      <w:numFmt w:val="decimal"/>
+      <w:lvlText w:val="%4."/>
+      <w:lvlJc w:val="left"/>
+      <w:pPr>
+        <w:ind w:left="3600" w:hanging="360"/>
+      </w:pPr>
+    </w:lvl>
+    <w:lvl w:ilvl="4" w:tplc="04090019" w:tentative="1">
+      <w:start w:val="1"/>
+      <w:numFmt w:val="lowerLetter"/>
+      <w:lvlText w:val="%5."/>
+      <w:lvlJc w:val="left"/>
+      <w:pPr>
+        <w:ind w:left="4320" w:hanging="360"/>
+      </w:pPr>
+    </w:lvl>
+    <w:lvl w:ilvl="5" w:tplc="0409001B" w:tentative="1">
+      <w:start w:val="1"/>
+      <w:numFmt w:val="lowerRoman"/>
+      <w:lvlText w:val="%6."/>
+      <w:lvlJc w:val="right"/>
+      <w:pPr>
+        <w:ind w:left="5040" w:hanging="180"/>
+      </w:pPr>
+    </w:lvl>
+    <w:lvl w:ilvl="6" w:tplc="0409000F" w:tentative="1">
+      <w:start w:val="1"/>
+      <w:numFmt w:val="decimal"/>
+      <w:lvlText w:val="%7."/>
+      <w:lvlJc w:val="left"/>
+      <w:pPr>
+        <w:ind w:left="5760" w:hanging="360"/>
+      </w:pPr>
+    </w:lvl>
+    <w:lvl w:ilvl="7" w:tplc="04090019" w:tentative="1">
+      <w:start w:val="1"/>
+      <w:numFmt w:val="lowerLetter"/>
+      <w:lvlText w:val="%8."/>
+      <w:lvlJc w:val="left"/>
+      <w:pPr>
+        <w:ind w:left="6480" w:hanging="360"/>
+      </w:pPr>
+    </w:lvl>
+    <w:lvl w:ilvl="8" w:tplc="0409001B" w:tentative="1">
+      <w:start w:val="1"/>
+      <w:numFmt w:val="lowerRoman"/>
+      <w:lvlText w:val="%9."/>
+      <w:lvlJc w:val="right"/>
+      <w:pPr>
+        <w:ind w:left="7200" w:hanging="180"/>
+      </w:pPr>
+    </w:lvl>
+  </w:abstractNum>
+  <w:abstractNum w:abstractNumId="18" w15:restartNumberingAfterBreak="0">
+    <w:nsid w:val="5D7C180C"/>
+    <w:multiLevelType w:val="hybridMultilevel"/>
+    <w:tmpl w:val="5F0A94F4"/>
+    <w:lvl w:ilvl="0" w:tplc="39D2AC92">
+      <w:start w:val="1"/>
+      <w:numFmt w:val="decimal"/>
+      <w:lvlText w:val="5.%1"/>
+      <w:lvlJc w:val="left"/>
+      <w:pPr>
         <w:ind w:left="1440" w:hanging="360"/>
       </w:pPr>
+      <w:rPr>
+        <w:rFonts w:hint="default"/>
+      </w:rPr>
+    </w:lvl>
+    <w:lvl w:ilvl="1" w:tplc="04090019" w:tentative="1">
+      <w:start w:val="1"/>
+      <w:numFmt w:val="lowerLetter"/>
+      <w:lvlText w:val="%2."/>
+      <w:lvlJc w:val="left"/>
+      <w:pPr>
+        <w:ind w:left="2160" w:hanging="360"/>
+      </w:pPr>
     </w:lvl>
     <w:lvl w:ilvl="2" w:tplc="0409001B" w:tentative="1">
       <w:start w:val="1"/>
@@ -1836,7 +5183,7 @@
       <w:lvlText w:val="%3."/>
       <w:lvlJc w:val="right"/>
       <w:pPr>
-        <w:ind w:left="2160" w:hanging="180"/>
+        <w:ind w:left="2880" w:hanging="180"/>
       </w:pPr>
     </w:lvl>
     <w:lvl w:ilvl="3" w:tplc="0409000F" w:tentative="1">
@@ -1845,7 +5192,7 @@
       <w:lvlText w:val="%4."/>
       <w:lvlJc w:val="left"/>
       <w:pPr>
-        <w:ind w:left="2880" w:hanging="360"/>
+        <w:ind w:left="3600" w:hanging="360"/>
       </w:pPr>
     </w:lvl>
     <w:lvl w:ilvl="4" w:tplc="04090019" w:tentative="1">
@@ -1854,16 +5201,105 @@
       <w:lvlText w:val="%5."/>
       <w:lvlJc w:val="left"/>
       <w:pPr>
+        <w:ind w:left="4320" w:hanging="360"/>
+      </w:pPr>
+    </w:lvl>
+    <w:lvl w:ilvl="5" w:tplc="0409001B" w:tentative="1">
+      <w:start w:val="1"/>
+      <w:numFmt w:val="lowerRoman"/>
+      <w:lvlText w:val="%6."/>
+      <w:lvlJc w:val="right"/>
+      <w:pPr>
+        <w:ind w:left="5040" w:hanging="180"/>
+      </w:pPr>
+    </w:lvl>
+    <w:lvl w:ilvl="6" w:tplc="0409000F" w:tentative="1">
+      <w:start w:val="1"/>
+      <w:numFmt w:val="decimal"/>
+      <w:lvlText w:val="%7."/>
+      <w:lvlJc w:val="left"/>
+      <w:pPr>
+        <w:ind w:left="5760" w:hanging="360"/>
+      </w:pPr>
+    </w:lvl>
+    <w:lvl w:ilvl="7" w:tplc="04090019" w:tentative="1">
+      <w:start w:val="1"/>
+      <w:numFmt w:val="lowerLetter"/>
+      <w:lvlText w:val="%8."/>
+      <w:lvlJc w:val="left"/>
+      <w:pPr>
+        <w:ind w:left="6480" w:hanging="360"/>
+      </w:pPr>
+    </w:lvl>
+    <w:lvl w:ilvl="8" w:tplc="0409001B" w:tentative="1">
+      <w:start w:val="1"/>
+      <w:numFmt w:val="lowerRoman"/>
+      <w:lvlText w:val="%9."/>
+      <w:lvlJc w:val="right"/>
+      <w:pPr>
+        <w:ind w:left="7200" w:hanging="180"/>
+      </w:pPr>
+    </w:lvl>
+  </w:abstractNum>
+  <w:abstractNum w:abstractNumId="19" w15:restartNumberingAfterBreak="0">
+    <w:nsid w:val="62E00620"/>
+    <w:multiLevelType w:val="hybridMultilevel"/>
+    <w:tmpl w:val="ADA07BFC"/>
+    <w:lvl w:ilvl="0" w:tplc="86248996">
+      <w:start w:val="1"/>
+      <w:numFmt w:val="decimal"/>
+      <w:lvlText w:val="6.%1"/>
+      <w:lvlJc w:val="left"/>
+      <w:pPr>
+        <w:ind w:left="1440" w:hanging="360"/>
+      </w:pPr>
+      <w:rPr>
+        <w:rFonts w:hint="default"/>
+      </w:rPr>
+    </w:lvl>
+    <w:lvl w:ilvl="1" w:tplc="04090019" w:tentative="1">
+      <w:start w:val="1"/>
+      <w:numFmt w:val="lowerLetter"/>
+      <w:lvlText w:val="%2."/>
+      <w:lvlJc w:val="left"/>
+      <w:pPr>
+        <w:ind w:left="2160" w:hanging="360"/>
+      </w:pPr>
+    </w:lvl>
+    <w:lvl w:ilvl="2" w:tplc="0409001B" w:tentative="1">
+      <w:start w:val="1"/>
+      <w:numFmt w:val="lowerRoman"/>
+      <w:lvlText w:val="%3."/>
+      <w:lvlJc w:val="right"/>
+      <w:pPr>
+        <w:ind w:left="2880" w:hanging="180"/>
+      </w:pPr>
+    </w:lvl>
+    <w:lvl w:ilvl="3" w:tplc="0409000F" w:tentative="1">
+      <w:start w:val="1"/>
+      <w:numFmt w:val="decimal"/>
+      <w:lvlText w:val="%4."/>
+      <w:lvlJc w:val="left"/>
+      <w:pPr>
         <w:ind w:left="3600" w:hanging="360"/>
       </w:pPr>
     </w:lvl>
+    <w:lvl w:ilvl="4" w:tplc="04090019" w:tentative="1">
+      <w:start w:val="1"/>
+      <w:numFmt w:val="lowerLetter"/>
+      <w:lvlText w:val="%5."/>
+      <w:lvlJc w:val="left"/>
+      <w:pPr>
+        <w:ind w:left="4320" w:hanging="360"/>
+      </w:pPr>
+    </w:lvl>
     <w:lvl w:ilvl="5" w:tplc="0409001B" w:tentative="1">
       <w:start w:val="1"/>
       <w:numFmt w:val="lowerRoman"/>
       <w:lvlText w:val="%6."/>
       <w:lvlJc w:val="right"/>
       <w:pPr>
-        <w:ind w:left="4320" w:hanging="180"/>
+        <w:ind w:left="5040" w:hanging="180"/>
       </w:pPr>
     </w:lvl>
     <w:lvl w:ilvl="6" w:tplc="0409000F" w:tentative="1">
@@ -1872,7 +5308,7 @@
       <w:lvlText w:val="%7."/>
       <w:lvlJc w:val="left"/>
       <w:pPr>
-        <w:ind w:left="5040" w:hanging="360"/>
+        <w:ind w:left="5760" w:hanging="360"/>
       </w:pPr>
     </w:lvl>
     <w:lvl w:ilvl="7" w:tplc="04090019" w:tentative="1">
@@ -1881,7 +5317,7 @@
       <w:lvlText w:val="%8."/>
       <w:lvlJc w:val="left"/>
       <w:pPr>
-        <w:ind w:left="5760" w:hanging="360"/>
+        <w:ind w:left="6480" w:hanging="360"/>
       </w:pPr>
     </w:lvl>
     <w:lvl w:ilvl="8" w:tplc="0409001B" w:tentative="1">
@@ -1890,11 +5326,11 @@
       <w:lvlText w:val="%9."/>
       <w:lvlJc w:val="right"/>
       <w:pPr>
-        <w:ind w:left="6480" w:hanging="180"/>
+        <w:ind w:left="7200" w:hanging="180"/>
       </w:pPr>
     </w:lvl>
   </w:abstractNum>
-  <w:abstractNum w:abstractNumId="6" w15:restartNumberingAfterBreak="0">
+  <w:abstractNum w:abstractNumId="20" w15:restartNumberingAfterBreak="0">
     <w:nsid w:val="636F5A74"/>
     <w:multiLevelType w:val="hybridMultilevel"/>
     <w:tmpl w:val="A628E234"/>
@@ -1983,7 +5419,7 @@
       </w:pPr>
     </w:lvl>
   </w:abstractNum>
-  <w:abstractNum w:abstractNumId="7" w15:restartNumberingAfterBreak="0">
+  <w:abstractNum w:abstractNumId="21" w15:restartNumberingAfterBreak="0">
     <w:nsid w:val="712E5076"/>
     <w:multiLevelType w:val="hybridMultilevel"/>
     <w:tmpl w:val="E93A0D9C"/>
@@ -2072,7 +5508,185 @@
       </w:pPr>
     </w:lvl>
   </w:abstractNum>
-  <w:abstractNum w:abstractNumId="8" w15:restartNumberingAfterBreak="0">
+  <w:abstractNum w:abstractNumId="22" w15:restartNumberingAfterBreak="0">
+    <w:nsid w:val="73666CB1"/>
+    <w:multiLevelType w:val="hybridMultilevel"/>
+    <w:tmpl w:val="DAAEC1E0"/>
+    <w:lvl w:ilvl="0" w:tplc="89AAC680">
+      <w:start w:val="1"/>
+      <w:numFmt w:val="decimal"/>
+      <w:lvlText w:val="9.%1"/>
+      <w:lvlJc w:val="left"/>
+      <w:pPr>
+        <w:ind w:left="1440" w:hanging="360"/>
+      </w:pPr>
+      <w:rPr>
+        <w:rFonts w:hint="default"/>
+      </w:rPr>
+    </w:lvl>
+    <w:lvl w:ilvl="1" w:tplc="04090019" w:tentative="1">
+      <w:start w:val="1"/>
+      <w:numFmt w:val="lowerLetter"/>
+      <w:lvlText w:val="%2."/>
+      <w:lvlJc w:val="left"/>
+      <w:pPr>
+        <w:ind w:left="2160" w:hanging="360"/>
+      </w:pPr>
+    </w:lvl>
+    <w:lvl w:ilvl="2" w:tplc="0409001B" w:tentative="1">
+      <w:start w:val="1"/>
+      <w:numFmt w:val="lowerRoman"/>
+      <w:lvlText w:val="%3."/>
+      <w:lvlJc w:val="right"/>
+      <w:pPr>
+        <w:ind w:left="2880" w:hanging="180"/>
+      </w:pPr>
+    </w:lvl>
+    <w:lvl w:ilvl="3" w:tplc="0409000F" w:tentative="1">
+      <w:start w:val="1"/>
+      <w:numFmt w:val="decimal"/>
+      <w:lvlText w:val="%4."/>
+      <w:lvlJc w:val="left"/>
+      <w:pPr>
+        <w:ind w:left="3600" w:hanging="360"/>
+      </w:pPr>
+    </w:lvl>
+    <w:lvl w:ilvl="4" w:tplc="04090019" w:tentative="1">
+      <w:start w:val="1"/>
+      <w:numFmt w:val="lowerLetter"/>
+      <w:lvlText w:val="%5."/>
+      <w:lvlJc w:val="left"/>
+      <w:pPr>
+        <w:ind w:left="4320" w:hanging="360"/>
+      </w:pPr>
+    </w:lvl>
+    <w:lvl w:ilvl="5" w:tplc="0409001B" w:tentative="1">
+      <w:start w:val="1"/>
+      <w:numFmt w:val="lowerRoman"/>
+      <w:lvlText w:val="%6."/>
+      <w:lvlJc w:val="right"/>
+      <w:pPr>
+        <w:ind w:left="5040" w:hanging="180"/>
+      </w:pPr>
+    </w:lvl>
+    <w:lvl w:ilvl="6" w:tplc="0409000F" w:tentative="1">
+      <w:start w:val="1"/>
+      <w:numFmt w:val="decimal"/>
+      <w:lvlText w:val="%7."/>
+      <w:lvlJc w:val="left"/>
+      <w:pPr>
+        <w:ind w:left="5760" w:hanging="360"/>
+      </w:pPr>
+    </w:lvl>
+    <w:lvl w:ilvl="7" w:tplc="04090019" w:tentative="1">
+      <w:start w:val="1"/>
+      <w:numFmt w:val="lowerLetter"/>
+      <w:lvlText w:val="%8."/>
+      <w:lvlJc w:val="left"/>
+      <w:pPr>
+        <w:ind w:left="6480" w:hanging="360"/>
+      </w:pPr>
+    </w:lvl>
+    <w:lvl w:ilvl="8" w:tplc="0409001B" w:tentative="1">
+      <w:start w:val="1"/>
+      <w:numFmt w:val="lowerRoman"/>
+      <w:lvlText w:val="%9."/>
+      <w:lvlJc w:val="right"/>
+      <w:pPr>
+        <w:ind w:left="7200" w:hanging="180"/>
+      </w:pPr>
+    </w:lvl>
+  </w:abstractNum>
+  <w:abstractNum w:abstractNumId="23" w15:restartNumberingAfterBreak="0">
+    <w:nsid w:val="77402A33"/>
+    <w:multiLevelType w:val="hybridMultilevel"/>
+    <w:tmpl w:val="5A223184"/>
+    <w:lvl w:ilvl="0" w:tplc="E43ED834">
+      <w:start w:val="1"/>
+      <w:numFmt w:val="decimal"/>
+      <w:lvlText w:val="8.%1"/>
+      <w:lvlJc w:val="left"/>
+      <w:pPr>
+        <w:ind w:left="720" w:hanging="360"/>
+      </w:pPr>
+      <w:rPr>
+        <w:rFonts w:hint="default"/>
+      </w:rPr>
+    </w:lvl>
+    <w:lvl w:ilvl="1" w:tplc="04090019" w:tentative="1">
+      <w:start w:val="1"/>
+      <w:numFmt w:val="lowerLetter"/>
+      <w:lvlText w:val="%2."/>
+      <w:lvlJc w:val="left"/>
+      <w:pPr>
+        <w:ind w:left="1440" w:hanging="360"/>
+      </w:pPr>
+    </w:lvl>
+    <w:lvl w:ilvl="2" w:tplc="0409001B" w:tentative="1">
+      <w:start w:val="1"/>
+      <w:numFmt w:val="lowerRoman"/>
+      <w:lvlText w:val="%3."/>
+      <w:lvlJc w:val="right"/>
+      <w:pPr>
+        <w:ind w:left="2160" w:hanging="180"/>
+      </w:pPr>
+    </w:lvl>
+    <w:lvl w:ilvl="3" w:tplc="0409000F" w:tentative="1">
+      <w:start w:val="1"/>
+      <w:numFmt w:val="decimal"/>
+      <w:lvlText w:val="%4."/>
+      <w:lvlJc w:val="left"/>
+      <w:pPr>
+        <w:ind w:left="2880" w:hanging="360"/>
+      </w:pPr>
+    </w:lvl>
+    <w:lvl w:ilvl="4" w:tplc="04090019" w:tentative="1">
+      <w:start w:val="1"/>
+      <w:numFmt w:val="lowerLetter"/>
+      <w:lvlText w:val="%5."/>
+      <w:lvlJc w:val="left"/>
+      <w:pPr>
+        <w:ind w:left="3600" w:hanging="360"/>
+      </w:pPr>
+    </w:lvl>
+    <w:lvl w:ilvl="5" w:tplc="0409001B" w:tentative="1">
+      <w:start w:val="1"/>
+      <w:numFmt w:val="lowerRoman"/>
+      <w:lvlText w:val="%6."/>
+      <w:lvlJc w:val="right"/>
+      <w:pPr>
+        <w:ind w:left="4320" w:hanging="180"/>
+      </w:pPr>
+    </w:lvl>
+    <w:lvl w:ilvl="6" w:tplc="0409000F" w:tentative="1">
+      <w:start w:val="1"/>
+      <w:numFmt w:val="decimal"/>
+      <w:lvlText w:val="%7."/>
+      <w:lvlJc w:val="left"/>
+      <w:pPr>
+        <w:ind w:left="5040" w:hanging="360"/>
+      </w:pPr>
+    </w:lvl>
+    <w:lvl w:ilvl="7" w:tplc="04090019" w:tentative="1">
+      <w:start w:val="1"/>
+      <w:numFmt w:val="lowerLetter"/>
+      <w:lvlText w:val="%8."/>
+      <w:lvlJc w:val="left"/>
+      <w:pPr>
+        <w:ind w:left="5760" w:hanging="360"/>
+      </w:pPr>
+    </w:lvl>
+    <w:lvl w:ilvl="8" w:tplc="0409001B" w:tentative="1">
+      <w:start w:val="1"/>
+      <w:numFmt w:val="lowerRoman"/>
+      <w:lvlText w:val="%9."/>
+      <w:lvlJc w:val="right"/>
+      <w:pPr>
+        <w:ind w:left="6480" w:hanging="180"/>
+      </w:pPr>
+    </w:lvl>
+  </w:abstractNum>
+  <w:abstractNum w:abstractNumId="24" w15:restartNumberingAfterBreak="0">
     <w:nsid w:val="778A29F9"/>
     <w:multiLevelType w:val="multilevel"/>
     <w:tmpl w:val="0409001F"/>
@@ -2158,7 +5772,7 @@
       </w:pPr>
     </w:lvl>
   </w:abstractNum>
-  <w:abstractNum w:abstractNumId="9" w15:restartNumberingAfterBreak="0">
+  <w:abstractNum w:abstractNumId="25" w15:restartNumberingAfterBreak="0">
     <w:nsid w:val="78E41C2A"/>
     <w:multiLevelType w:val="hybridMultilevel"/>
     <w:tmpl w:val="6AB4E49E"/>
@@ -2247,7 +5861,7 @@
       </w:pPr>
     </w:lvl>
   </w:abstractNum>
-  <w:abstractNum w:abstractNumId="10" w15:restartNumberingAfterBreak="0">
+  <w:abstractNum w:abstractNumId="26" w15:restartNumberingAfterBreak="0">
     <w:nsid w:val="7AAD17AE"/>
     <w:multiLevelType w:val="multilevel"/>
     <w:tmpl w:val="0409001F"/>
@@ -2333,7 +5947,7 @@
       </w:pPr>
     </w:lvl>
   </w:abstractNum>
-  <w:abstractNum w:abstractNumId="11" w15:restartNumberingAfterBreak="0">
+  <w:abstractNum w:abstractNumId="27" w15:restartNumberingAfterBreak="0">
     <w:nsid w:val="7DCF524D"/>
     <w:multiLevelType w:val="hybridMultilevel"/>
     <w:tmpl w:val="13DC5D0C"/>
@@ -2423,40 +6037,88 @@
     </w:lvl>
   </w:abstractNum>
   <w:num w:numId="1" w16cid:durableId="1693335212">
+    <w:abstractNumId w:val="15"/>
+  </w:num>
+  <w:num w:numId="2" w16cid:durableId="459691599">
+    <w:abstractNumId w:val="14"/>
+  </w:num>
+  <w:num w:numId="3" w16cid:durableId="410586829">
+    <w:abstractNumId w:val="24"/>
+  </w:num>
+  <w:num w:numId="4" w16cid:durableId="1761634076">
+    <w:abstractNumId w:val="26"/>
+  </w:num>
+  <w:num w:numId="5" w16cid:durableId="2145006267">
+    <w:abstractNumId w:val="25"/>
+  </w:num>
+  <w:num w:numId="6" w16cid:durableId="283538615">
+    <w:abstractNumId w:val="21"/>
+  </w:num>
+  <w:num w:numId="7" w16cid:durableId="785271523">
+    <w:abstractNumId w:val="10"/>
+  </w:num>
+  <w:num w:numId="8" w16cid:durableId="1332291172">
+    <w:abstractNumId w:val="27"/>
+  </w:num>
+  <w:num w:numId="9" w16cid:durableId="1547334747">
+    <w:abstractNumId w:val="2"/>
+  </w:num>
+  <w:num w:numId="10" w16cid:durableId="1688555537">
+    <w:abstractNumId w:val="20"/>
+  </w:num>
+  <w:num w:numId="11" w16cid:durableId="1272515472">
+    <w:abstractNumId w:val="8"/>
+  </w:num>
+  <w:num w:numId="12" w16cid:durableId="477260367">
     <w:abstractNumId w:val="5"/>
   </w:num>
-  <w:num w:numId="2" w16cid:durableId="459691599">
+  <w:num w:numId="13" w16cid:durableId="251472697">
+    <w:abstractNumId w:val="18"/>
+  </w:num>
+  <w:num w:numId="14" w16cid:durableId="2106807520">
+    <w:abstractNumId w:val="19"/>
+  </w:num>
+  <w:num w:numId="15" w16cid:durableId="1930112113">
+    <w:abstractNumId w:val="3"/>
+  </w:num>
+  <w:num w:numId="16" w16cid:durableId="1978411098">
+    <w:abstractNumId w:val="7"/>
+  </w:num>
+  <w:num w:numId="17" w16cid:durableId="616108327">
+    <w:abstractNumId w:val="9"/>
+  </w:num>
+  <w:num w:numId="18" w16cid:durableId="990405633">
+    <w:abstractNumId w:val="13"/>
+  </w:num>
+  <w:num w:numId="19" w16cid:durableId="686639597">
+    <w:abstractNumId w:val="12"/>
+  </w:num>
+  <w:num w:numId="20" w16cid:durableId="808860678">
+    <w:abstractNumId w:val="22"/>
+  </w:num>
+  <w:num w:numId="21" w16cid:durableId="425466242">
+    <w:abstractNumId w:val="11"/>
+  </w:num>
+  <w:num w:numId="22" w16cid:durableId="1312758574">
+    <w:abstractNumId w:val="17"/>
+  </w:num>
+  <w:num w:numId="23" w16cid:durableId="592591379">
     <w:abstractNumId w:val="4"/>
   </w:num>
-  <w:num w:numId="3" w16cid:durableId="410586829">
-    <w:abstractNumId w:val="8"/>
-  </w:num>
-  <w:num w:numId="4" w16cid:durableId="1761634076">
-    <w:abstractNumId w:val="10"/>
-  </w:num>
-  <w:num w:numId="5" w16cid:durableId="2145006267">
-    <w:abstractNumId w:val="9"/>
-  </w:num>
-  <w:num w:numId="6" w16cid:durableId="283538615">
-    <w:abstractNumId w:val="7"/>
-  </w:num>
-  <w:num w:numId="7" w16cid:durableId="785271523">
-    <w:abstractNumId w:val="3"/>
-  </w:num>
-  <w:num w:numId="8" w16cid:durableId="1332291172">
-    <w:abstractNumId w:val="11"/>
-  </w:num>
-  <w:num w:numId="9" w16cid:durableId="1547334747">
+  <w:num w:numId="24" w16cid:durableId="655305203">
     <w:abstractNumId w:val="0"/>
   </w:num>
-  <w:num w:numId="10" w16cid:durableId="1688555537">
+  <w:num w:numId="25" w16cid:durableId="581643129">
+    <w:abstractNumId w:val="1"/>
+  </w:num>
+  <w:num w:numId="26" w16cid:durableId="243340420">
     <w:abstractNumId w:val="6"/>
   </w:num>
-  <w:num w:numId="11" w16cid:durableId="1272515472">
-    <w:abstractNumId w:val="2"/>
+  <w:num w:numId="27" w16cid:durableId="644311440">
+    <w:abstractNumId w:val="23"/>
   </w:num>
-  <w:num w:numId="12" w16cid:durableId="477260367">
-    <w:abstractNumId w:val="1"/>
+  <w:num w:numId="28" w16cid:durableId="1243876370">
+    <w:abstractNumId w:val="16"/>
   </w:num>
 </w:numbering>
 </file>
